--- a/KnowledgeUnit/requirements specification.docx
+++ b/KnowledgeUnit/requirements specification.docx
@@ -859,30 +859,6 @@
                 <w:szCs w:val="16"/>
               </w:rPr>
             </w:pPr>
-            <w:r>
-              <w:rPr>
-                <w:rFonts w:ascii="Arial" w:hAnsi="Arial" w:cs="Arial"/>
-                <w:sz w:val="16"/>
-                <w:szCs w:val="16"/>
-              </w:rPr>
-              <w:t>R1</w:t>
-            </w:r>
-            <w:r>
-              <w:rPr>
-                <w:rFonts w:ascii="Arial" w:hAnsi="Arial" w:cs="Arial"/>
-                <w:sz w:val="16"/>
-                <w:szCs w:val="16"/>
-              </w:rPr>
-              <w:t>2</w:t>
-            </w:r>
-            <w:r>
-              <w:rPr>
-                <w:rFonts w:ascii="Arial" w:hAnsi="Arial" w:cs="Arial"/>
-                <w:sz w:val="16"/>
-                <w:szCs w:val="16"/>
-              </w:rPr>
-              <w:t>: Guardar palabras claves con hashtag</w:t>
-            </w:r>
           </w:p>
         </w:tc>
       </w:tr>
@@ -1014,9 +990,67 @@
               <w:widowControl w:val="0"/>
               <w:spacing w:after="0" w:line="276" w:lineRule="auto"/>
               <w:rPr>
-                <w:rFonts w:ascii="Arial" w:eastAsia="Arial" w:hAnsi="Arial" w:cs="Arial"/>
-              </w:rPr>
-            </w:pPr>
+                <w:rFonts w:ascii="Arial" w:hAnsi="Arial" w:cs="Arial"/>
+                <w:sz w:val="16"/>
+                <w:szCs w:val="16"/>
+              </w:rPr>
+            </w:pPr>
+            <w:r>
+              <w:rPr>
+                <w:rFonts w:ascii="Arial" w:hAnsi="Arial" w:cs="Arial"/>
+                <w:sz w:val="16"/>
+                <w:szCs w:val="16"/>
+              </w:rPr>
+              <w:t>R</w:t>
+            </w:r>
+            <w:r>
+              <w:rPr>
+                <w:rFonts w:ascii="Arial" w:hAnsi="Arial" w:cs="Arial"/>
+                <w:sz w:val="16"/>
+                <w:szCs w:val="16"/>
+              </w:rPr>
+              <w:t>N</w:t>
+            </w:r>
+            <w:r>
+              <w:rPr>
+                <w:rFonts w:ascii="Arial" w:hAnsi="Arial" w:cs="Arial"/>
+                <w:sz w:val="16"/>
+                <w:szCs w:val="16"/>
+              </w:rPr>
+              <w:t>1</w:t>
+            </w:r>
+            <w:r>
+              <w:rPr>
+                <w:rFonts w:ascii="Arial" w:hAnsi="Arial" w:cs="Arial"/>
+                <w:sz w:val="16"/>
+                <w:szCs w:val="16"/>
+              </w:rPr>
+              <w:t>:</w:t>
+            </w:r>
+            <w:r>
+              <w:rPr>
+                <w:rFonts w:ascii="Arial" w:hAnsi="Arial" w:cs="Arial"/>
+                <w:sz w:val="16"/>
+                <w:szCs w:val="16"/>
+              </w:rPr>
+              <w:t xml:space="preserve"> palabras claves </w:t>
+            </w:r>
+            <w:r>
+              <w:rPr>
+                <w:rFonts w:ascii="Arial" w:hAnsi="Arial" w:cs="Arial"/>
+                <w:sz w:val="16"/>
+                <w:szCs w:val="16"/>
+              </w:rPr>
+              <w:t xml:space="preserve">van entre </w:t>
+            </w:r>
+            <w:r>
+              <w:rPr>
+                <w:rFonts w:ascii="Arial" w:hAnsi="Arial" w:cs="Arial"/>
+                <w:sz w:val="16"/>
+                <w:szCs w:val="16"/>
+              </w:rPr>
+              <w:t>hashtag</w:t>
+            </w:r>
           </w:p>
         </w:tc>
       </w:tr>
@@ -1543,40 +1577,13 @@
           </w:tcPr>
           <w:p>
             <w:r>
-              <w:t>Para registrar un proyecto, se necesita:</w:t>
-            </w:r>
-            <w:r>
-              <w:t xml:space="preserve"> nombre</w:t>
+              <w:t>Para registrar un proyecto, se necesita: nombre del proyecto, nombre del cliente, fecha planeada para el inicio del proyecto y fecha planeada para la finalización del proyecto, el valor correspondiente al presupuesto del proyecto y los nombres y números celulares de los gerentes del proyecto tanto por parte de Green como por parte del cliente.</w:t>
             </w:r>
             <w:r>
               <w:t xml:space="preserve"> </w:t>
             </w:r>
             <w:r>
-              <w:t>del proyecto, nombre del cliente, fecha planeada para el inicio del proyecto y fecha planeada para la</w:t>
-            </w:r>
-            <w:r>
-              <w:t xml:space="preserve"> </w:t>
-            </w:r>
-            <w:r>
-              <w:t>finalización del proyecto, el valor correspondiente al presupuesto del proyecto y los nombres y</w:t>
-            </w:r>
-            <w:r>
-              <w:t xml:space="preserve"> </w:t>
-            </w:r>
-            <w:r>
-              <w:t>números celulares de los gerentes del proyecto tanto por parte de Green como por parte del cliente.</w:t>
-            </w:r>
-            <w:r>
-              <w:t xml:space="preserve"> </w:t>
-            </w:r>
-            <w:r>
-              <w:t>Cuando se crea el</w:t>
-            </w:r>
-            <w:r>
-              <w:t xml:space="preserve"> </w:t>
-            </w:r>
-            <w:r>
-              <w:t>proyecto, automáticamente se crean sus 6 etapas:</w:t>
+              <w:t>Cuando se crea el proyecto, automáticamente se crean sus 6 etapas:</w:t>
             </w:r>
             <w:r>
               <w:t xml:space="preserve"> </w:t>
@@ -2267,14 +2274,7 @@
                 <w:rFonts w:ascii="Arial" w:eastAsia="Arial" w:hAnsi="Arial" w:cs="Arial"/>
                 <w:bCs/>
               </w:rPr>
-              <w:t xml:space="preserve"> </w:t>
-            </w:r>
-            <w:r>
-              <w:rPr>
-                <w:rFonts w:ascii="Arial" w:eastAsia="Arial" w:hAnsi="Arial" w:cs="Arial"/>
-                <w:bCs/>
-              </w:rPr>
-              <w:t>cliente</w:t>
+              <w:t xml:space="preserve"> cliente</w:t>
             </w:r>
           </w:p>
         </w:tc>
@@ -2298,10 +2298,7 @@
           </w:tcPr>
           <w:p>
             <w:r>
-              <w:t xml:space="preserve">que tenga el estándar colombiano de </w:t>
-            </w:r>
-            <w:r>
-              <w:t>teléfono</w:t>
+              <w:t>que tenga el estándar colombiano de teléfono</w:t>
             </w:r>
           </w:p>
         </w:tc>
@@ -2677,21 +2674,7 @@
                 <w:sz w:val="24"/>
                 <w:szCs w:val="24"/>
               </w:rPr>
-              <w:t xml:space="preserve">a etapa culmina registrando la aprobación de </w:t>
-            </w:r>
-            <w:r>
-              <w:rPr>
-                <w:sz w:val="24"/>
-                <w:szCs w:val="24"/>
-              </w:rPr>
-              <w:t>esta</w:t>
-            </w:r>
-            <w:r>
-              <w:rPr>
-                <w:sz w:val="24"/>
-                <w:szCs w:val="24"/>
-              </w:rPr>
-              <w:t>, la</w:t>
+              <w:t>a etapa culmina registrando la aprobación de esta, la</w:t>
             </w:r>
           </w:p>
           <w:p>
@@ -2709,21 +2692,7 @@
                 <w:sz w:val="24"/>
                 <w:szCs w:val="24"/>
               </w:rPr>
-              <w:t>fecha real de finalización y pasa de activa a inactiva. A su vez procede activar la siguiente etapa, con la</w:t>
-            </w:r>
-            <w:r>
-              <w:rPr>
-                <w:sz w:val="24"/>
-                <w:szCs w:val="24"/>
-              </w:rPr>
-              <w:t xml:space="preserve"> </w:t>
-            </w:r>
-            <w:r>
-              <w:rPr>
-                <w:sz w:val="24"/>
-                <w:szCs w:val="24"/>
-              </w:rPr>
-              <w:t>fecha real de inicio.</w:t>
+              <w:t>fecha real de finalización y pasa de activa a inactiva. A su vez procede activar la siguiente etapa, con la fecha real de inicio.</w:t>
             </w:r>
           </w:p>
         </w:tc>
@@ -3087,22 +3056,7 @@
           </w:tcPr>
           <w:p>
             <w:r>
-              <w:t xml:space="preserve">Un mensaje que confirme que se </w:t>
-            </w:r>
-            <w:r>
-              <w:t>pasó de etapa</w:t>
-            </w:r>
-            <w:r>
-              <w:t xml:space="preserve"> </w:t>
-            </w:r>
-            <w:r>
-              <w:t>d</w:t>
-            </w:r>
-            <w:r>
-              <w:t xml:space="preserve">el proyecto o que no se pudo </w:t>
-            </w:r>
-            <w:r>
-              <w:t xml:space="preserve">realizar la acción </w:t>
+              <w:t xml:space="preserve">Un mensaje que confirme que se pasó de etapa del proyecto o que no se pudo realizar la acción </w:t>
             </w:r>
           </w:p>
         </w:tc>
@@ -3570,25 +3524,7 @@
           </w:p>
           <w:p>
             <w:r>
-              <w:t>Una cápsula tiene un identificador único, una descripción de la</w:t>
-            </w:r>
-            <w:r>
-              <w:t xml:space="preserve"> </w:t>
-            </w:r>
-            <w:r>
-              <w:t>situación que desea registrar, un tipo de cápsula (los tipos definidos hasta el momento son técnico,</w:t>
-            </w:r>
-            <w:r>
-              <w:t xml:space="preserve"> </w:t>
-            </w:r>
-            <w:r>
-              <w:t>gestión, dominio y experiencias), el nombre y cargo del colaborador y el aprendizaje o lección</w:t>
-            </w:r>
-            <w:r>
-              <w:t xml:space="preserve"> </w:t>
-            </w:r>
-            <w:r>
-              <w:t>aprendida con dicha situación.</w:t>
+              <w:t>Una cápsula tiene un identificador único, una descripción de la situación que desea registrar, un tipo de cápsula (los tipos definidos hasta el momento son técnico, gestión, dominio y experiencias), el nombre y cargo del colaborador y el aprendizaje o lección aprendida con dicha situación.</w:t>
             </w:r>
           </w:p>
         </w:tc>
@@ -3691,14 +3627,7 @@
                 <w:sz w:val="24"/>
                 <w:szCs w:val="24"/>
               </w:rPr>
-              <w:t>I</w:t>
-            </w:r>
-            <w:r>
-              <w:rPr>
-                <w:sz w:val="24"/>
-                <w:szCs w:val="24"/>
-              </w:rPr>
-              <w:t>dentificador</w:t>
+              <w:t>Identificador</w:t>
             </w:r>
             <w:r>
               <w:rPr>
@@ -3805,10 +3734,7 @@
           </w:tcPr>
           <w:p>
             <w:r>
-              <w:t xml:space="preserve">800 caracteres </w:t>
-            </w:r>
-            <w:r>
-              <w:t>Máximo</w:t>
+              <w:t>800 caracteres Máximo</w:t>
             </w:r>
           </w:p>
         </w:tc>
@@ -4091,10 +4017,7 @@
           </w:tcPr>
           <w:p>
             <w:r>
-              <w:t>500</w:t>
-            </w:r>
-            <w:r>
-              <w:t xml:space="preserve"> caracteres máximo.</w:t>
+              <w:t>500 caracteres máximo.</w:t>
             </w:r>
           </w:p>
         </w:tc>
@@ -11172,760 +11095,6 @@
         </w:rPr>
       </w:pPr>
     </w:p>
-    <w:tbl>
-      <w:tblPr>
-        <w:tblStyle w:val="a0"/>
-        <w:tblW w:w="9084" w:type="dxa"/>
-        <w:tblInd w:w="-108" w:type="dxa"/>
-        <w:tblBorders>
-          <w:top w:val="single" w:sz="4" w:space="0" w:color="000000"/>
-          <w:left w:val="single" w:sz="4" w:space="0" w:color="000000"/>
-          <w:bottom w:val="single" w:sz="4" w:space="0" w:color="000000"/>
-          <w:right w:val="single" w:sz="4" w:space="0" w:color="000000"/>
-          <w:insideH w:val="single" w:sz="4" w:space="0" w:color="000000"/>
-          <w:insideV w:val="single" w:sz="4" w:space="0" w:color="000000"/>
-        </w:tblBorders>
-        <w:tblLayout w:type="fixed"/>
-        <w:tblLook w:val="0400" w:firstRow="0" w:lastRow="0" w:firstColumn="0" w:lastColumn="0" w:noHBand="0" w:noVBand="1"/>
-      </w:tblPr>
-      <w:tblGrid>
-        <w:gridCol w:w="2271"/>
-        <w:gridCol w:w="2271"/>
-        <w:gridCol w:w="2271"/>
-        <w:gridCol w:w="2271"/>
-      </w:tblGrid>
-      <w:tr>
-        <w:trPr>
-          <w:trHeight w:val="589"/>
-          <w:tblHeader/>
-        </w:trPr>
-        <w:tc>
-          <w:tcPr>
-            <w:tcW w:w="2271" w:type="dxa"/>
-            <w:shd w:val="clear" w:color="auto" w:fill="D9E2F3"/>
-            <w:vAlign w:val="center"/>
-          </w:tcPr>
-          <w:p>
-            <w:r>
-              <w:t>Nombre o identificador</w:t>
-            </w:r>
-          </w:p>
-        </w:tc>
-        <w:tc>
-          <w:tcPr>
-            <w:tcW w:w="6813" w:type="dxa"/>
-            <w:gridSpan w:val="3"/>
-            <w:vAlign w:val="center"/>
-          </w:tcPr>
-          <w:p>
-            <w:r>
-              <w:rPr>
-                <w:rFonts w:ascii="Arial" w:hAnsi="Arial" w:cs="Arial"/>
-                <w:sz w:val="16"/>
-                <w:szCs w:val="16"/>
-              </w:rPr>
-              <w:t>R1</w:t>
-            </w:r>
-            <w:r>
-              <w:rPr>
-                <w:rFonts w:ascii="Arial" w:hAnsi="Arial" w:cs="Arial"/>
-                <w:sz w:val="16"/>
-                <w:szCs w:val="16"/>
-              </w:rPr>
-              <w:t>2</w:t>
-            </w:r>
-            <w:r>
-              <w:rPr>
-                <w:rFonts w:ascii="Arial" w:hAnsi="Arial" w:cs="Arial"/>
-                <w:sz w:val="16"/>
-                <w:szCs w:val="16"/>
-              </w:rPr>
-              <w:t>: Guardar palabras claves con hashtag</w:t>
-            </w:r>
-          </w:p>
-        </w:tc>
-      </w:tr>
-      <w:tr>
-        <w:trPr>
-          <w:trHeight w:val="816"/>
-          <w:tblHeader/>
-        </w:trPr>
-        <w:tc>
-          <w:tcPr>
-            <w:tcW w:w="2271" w:type="dxa"/>
-            <w:shd w:val="clear" w:color="auto" w:fill="D9E2F3"/>
-            <w:vAlign w:val="center"/>
-          </w:tcPr>
-          <w:p>
-            <w:r>
-              <w:t>Resumen</w:t>
-            </w:r>
-          </w:p>
-        </w:tc>
-        <w:tc>
-          <w:tcPr>
-            <w:tcW w:w="6813" w:type="dxa"/>
-            <w:gridSpan w:val="3"/>
-            <w:vAlign w:val="center"/>
-          </w:tcPr>
-          <w:p>
-            <w:r>
-              <w:t xml:space="preserve">El sistema debe identificar </w:t>
-            </w:r>
-            <w:r>
-              <w:t xml:space="preserve">las palabras claves, las cuales </w:t>
-            </w:r>
-            <w:r>
-              <w:t xml:space="preserve">están escritas entre # por ejemplo </w:t>
-            </w:r>
-            <w:r>
-              <w:rPr>
-                <w:sz w:val="20"/>
-                <w:szCs w:val="20"/>
-              </w:rPr>
-              <w:t>(</w:t>
-            </w:r>
-            <w:r>
-              <w:t>#Pruebas Funcionales#).</w:t>
-            </w:r>
-            <w:r>
-              <w:t xml:space="preserve"> El </w:t>
-            </w:r>
-            <w:r>
-              <w:t xml:space="preserve">sistema debe </w:t>
-            </w:r>
-            <w:r>
-              <w:t>guardarlas y</w:t>
-            </w:r>
-            <w:r>
-              <w:t xml:space="preserve"> para posteriormente </w:t>
-            </w:r>
-            <w:r>
-              <w:t>realizar métodos</w:t>
-            </w:r>
-            <w:r>
-              <w:t xml:space="preserve"> de consulta por palabras clave.</w:t>
-            </w:r>
-          </w:p>
-        </w:tc>
-      </w:tr>
-      <w:tr>
-        <w:trPr>
-          <w:trHeight w:val="416"/>
-          <w:tblHeader/>
-        </w:trPr>
-        <w:tc>
-          <w:tcPr>
-            <w:tcW w:w="2271" w:type="dxa"/>
-            <w:vMerge w:val="restart"/>
-            <w:shd w:val="clear" w:color="auto" w:fill="D9E2F3"/>
-            <w:vAlign w:val="center"/>
-          </w:tcPr>
-          <w:p>
-            <w:r>
-              <w:t>Entradas</w:t>
-            </w:r>
-          </w:p>
-        </w:tc>
-        <w:tc>
-          <w:tcPr>
-            <w:tcW w:w="2271" w:type="dxa"/>
-            <w:vAlign w:val="center"/>
-          </w:tcPr>
-          <w:p>
-            <w:pPr>
-              <w:jc w:val="center"/>
-            </w:pPr>
-            <w:r>
-              <w:t>Nombre entrada</w:t>
-            </w:r>
-          </w:p>
-        </w:tc>
-        <w:tc>
-          <w:tcPr>
-            <w:tcW w:w="2271" w:type="dxa"/>
-            <w:vAlign w:val="center"/>
-          </w:tcPr>
-          <w:p>
-            <w:pPr>
-              <w:jc w:val="center"/>
-            </w:pPr>
-            <w:r>
-              <w:t>Tipo de dato</w:t>
-            </w:r>
-          </w:p>
-        </w:tc>
-        <w:tc>
-          <w:tcPr>
-            <w:tcW w:w="2271" w:type="dxa"/>
-            <w:vAlign w:val="center"/>
-          </w:tcPr>
-          <w:p>
-            <w:pPr>
-              <w:jc w:val="center"/>
-            </w:pPr>
-            <w:r>
-              <w:t>Condición de selección o repetición</w:t>
-            </w:r>
-          </w:p>
-        </w:tc>
-      </w:tr>
-      <w:tr>
-        <w:trPr>
-          <w:trHeight w:val="270"/>
-          <w:tblHeader/>
-        </w:trPr>
-        <w:tc>
-          <w:tcPr>
-            <w:tcW w:w="2271" w:type="dxa"/>
-            <w:vMerge/>
-            <w:shd w:val="clear" w:color="auto" w:fill="D9E2F3"/>
-            <w:vAlign w:val="center"/>
-          </w:tcPr>
-          <w:p>
-            <w:pPr>
-              <w:widowControl w:val="0"/>
-              <w:pBdr>
-                <w:top w:val="nil"/>
-                <w:left w:val="nil"/>
-                <w:bottom w:val="nil"/>
-                <w:right w:val="nil"/>
-                <w:between w:val="nil"/>
-              </w:pBdr>
-              <w:spacing w:line="276" w:lineRule="auto"/>
-            </w:pPr>
-          </w:p>
-        </w:tc>
-        <w:tc>
-          <w:tcPr>
-            <w:tcW w:w="2271" w:type="dxa"/>
-            <w:vAlign w:val="center"/>
-          </w:tcPr>
-          <w:p/>
-        </w:tc>
-        <w:tc>
-          <w:tcPr>
-            <w:tcW w:w="2271" w:type="dxa"/>
-            <w:vAlign w:val="center"/>
-          </w:tcPr>
-          <w:p/>
-        </w:tc>
-        <w:tc>
-          <w:tcPr>
-            <w:tcW w:w="2271" w:type="dxa"/>
-            <w:vAlign w:val="center"/>
-          </w:tcPr>
-          <w:p/>
-        </w:tc>
-      </w:tr>
-      <w:tr>
-        <w:trPr>
-          <w:trHeight w:val="270"/>
-          <w:tblHeader/>
-        </w:trPr>
-        <w:tc>
-          <w:tcPr>
-            <w:tcW w:w="2271" w:type="dxa"/>
-            <w:vMerge/>
-            <w:shd w:val="clear" w:color="auto" w:fill="D9E2F3"/>
-            <w:vAlign w:val="center"/>
-          </w:tcPr>
-          <w:p>
-            <w:pPr>
-              <w:widowControl w:val="0"/>
-              <w:pBdr>
-                <w:top w:val="nil"/>
-                <w:left w:val="nil"/>
-                <w:bottom w:val="nil"/>
-                <w:right w:val="nil"/>
-                <w:between w:val="nil"/>
-              </w:pBdr>
-              <w:spacing w:line="276" w:lineRule="auto"/>
-            </w:pPr>
-          </w:p>
-        </w:tc>
-        <w:tc>
-          <w:tcPr>
-            <w:tcW w:w="2271" w:type="dxa"/>
-            <w:vAlign w:val="center"/>
-          </w:tcPr>
-          <w:p/>
-        </w:tc>
-        <w:tc>
-          <w:tcPr>
-            <w:tcW w:w="2271" w:type="dxa"/>
-            <w:vAlign w:val="center"/>
-          </w:tcPr>
-          <w:p/>
-        </w:tc>
-        <w:tc>
-          <w:tcPr>
-            <w:tcW w:w="2271" w:type="dxa"/>
-            <w:vAlign w:val="center"/>
-          </w:tcPr>
-          <w:p/>
-        </w:tc>
-      </w:tr>
-      <w:tr>
-        <w:trPr>
-          <w:trHeight w:val="270"/>
-          <w:tblHeader/>
-        </w:trPr>
-        <w:tc>
-          <w:tcPr>
-            <w:tcW w:w="2271" w:type="dxa"/>
-            <w:vMerge/>
-            <w:shd w:val="clear" w:color="auto" w:fill="D9E2F3"/>
-            <w:vAlign w:val="center"/>
-          </w:tcPr>
-          <w:p>
-            <w:pPr>
-              <w:widowControl w:val="0"/>
-              <w:pBdr>
-                <w:top w:val="nil"/>
-                <w:left w:val="nil"/>
-                <w:bottom w:val="nil"/>
-                <w:right w:val="nil"/>
-                <w:between w:val="nil"/>
-              </w:pBdr>
-              <w:spacing w:line="276" w:lineRule="auto"/>
-            </w:pPr>
-          </w:p>
-        </w:tc>
-        <w:tc>
-          <w:tcPr>
-            <w:tcW w:w="2271" w:type="dxa"/>
-            <w:vAlign w:val="center"/>
-          </w:tcPr>
-          <w:p/>
-        </w:tc>
-        <w:tc>
-          <w:tcPr>
-            <w:tcW w:w="2271" w:type="dxa"/>
-            <w:vAlign w:val="center"/>
-          </w:tcPr>
-          <w:p/>
-        </w:tc>
-        <w:tc>
-          <w:tcPr>
-            <w:tcW w:w="2271" w:type="dxa"/>
-            <w:vAlign w:val="center"/>
-          </w:tcPr>
-          <w:p/>
-        </w:tc>
-      </w:tr>
-      <w:tr>
-        <w:trPr>
-          <w:trHeight w:val="270"/>
-          <w:tblHeader/>
-        </w:trPr>
-        <w:tc>
-          <w:tcPr>
-            <w:tcW w:w="2271" w:type="dxa"/>
-            <w:vMerge/>
-            <w:shd w:val="clear" w:color="auto" w:fill="D9E2F3"/>
-            <w:vAlign w:val="center"/>
-          </w:tcPr>
-          <w:p>
-            <w:pPr>
-              <w:widowControl w:val="0"/>
-              <w:pBdr>
-                <w:top w:val="nil"/>
-                <w:left w:val="nil"/>
-                <w:bottom w:val="nil"/>
-                <w:right w:val="nil"/>
-                <w:between w:val="nil"/>
-              </w:pBdr>
-              <w:spacing w:line="276" w:lineRule="auto"/>
-            </w:pPr>
-          </w:p>
-        </w:tc>
-        <w:tc>
-          <w:tcPr>
-            <w:tcW w:w="2271" w:type="dxa"/>
-            <w:vAlign w:val="center"/>
-          </w:tcPr>
-          <w:p/>
-        </w:tc>
-        <w:tc>
-          <w:tcPr>
-            <w:tcW w:w="2271" w:type="dxa"/>
-            <w:vAlign w:val="center"/>
-          </w:tcPr>
-          <w:p/>
-        </w:tc>
-        <w:tc>
-          <w:tcPr>
-            <w:tcW w:w="2271" w:type="dxa"/>
-            <w:vAlign w:val="center"/>
-          </w:tcPr>
-          <w:p/>
-        </w:tc>
-      </w:tr>
-      <w:tr>
-        <w:trPr>
-          <w:trHeight w:val="270"/>
-          <w:tblHeader/>
-        </w:trPr>
-        <w:tc>
-          <w:tcPr>
-            <w:tcW w:w="2271" w:type="dxa"/>
-            <w:vMerge/>
-            <w:shd w:val="clear" w:color="auto" w:fill="D9E2F3"/>
-            <w:vAlign w:val="center"/>
-          </w:tcPr>
-          <w:p>
-            <w:pPr>
-              <w:widowControl w:val="0"/>
-              <w:pBdr>
-                <w:top w:val="nil"/>
-                <w:left w:val="nil"/>
-                <w:bottom w:val="nil"/>
-                <w:right w:val="nil"/>
-                <w:between w:val="nil"/>
-              </w:pBdr>
-              <w:spacing w:line="276" w:lineRule="auto"/>
-            </w:pPr>
-          </w:p>
-        </w:tc>
-        <w:tc>
-          <w:tcPr>
-            <w:tcW w:w="2271" w:type="dxa"/>
-            <w:vAlign w:val="center"/>
-          </w:tcPr>
-          <w:p/>
-        </w:tc>
-        <w:tc>
-          <w:tcPr>
-            <w:tcW w:w="2271" w:type="dxa"/>
-            <w:vAlign w:val="center"/>
-          </w:tcPr>
-          <w:p/>
-        </w:tc>
-        <w:tc>
-          <w:tcPr>
-            <w:tcW w:w="2271" w:type="dxa"/>
-            <w:vAlign w:val="center"/>
-          </w:tcPr>
-          <w:p/>
-        </w:tc>
-      </w:tr>
-      <w:tr>
-        <w:trPr>
-          <w:trHeight w:val="727"/>
-        </w:trPr>
-        <w:tc>
-          <w:tcPr>
-            <w:tcW w:w="2271" w:type="dxa"/>
-            <w:shd w:val="clear" w:color="auto" w:fill="D9E2F3"/>
-            <w:vAlign w:val="center"/>
-          </w:tcPr>
-          <w:p>
-            <w:r>
-              <w:t>Resultado o postcondición</w:t>
-            </w:r>
-          </w:p>
-        </w:tc>
-        <w:tc>
-          <w:tcPr>
-            <w:tcW w:w="6813" w:type="dxa"/>
-            <w:gridSpan w:val="3"/>
-            <w:vAlign w:val="center"/>
-          </w:tcPr>
-          <w:p/>
-        </w:tc>
-      </w:tr>
-      <w:tr>
-        <w:trPr>
-          <w:trHeight w:val="286"/>
-        </w:trPr>
-        <w:tc>
-          <w:tcPr>
-            <w:tcW w:w="2271" w:type="dxa"/>
-            <w:vMerge w:val="restart"/>
-            <w:shd w:val="clear" w:color="auto" w:fill="D9E2F3"/>
-            <w:vAlign w:val="center"/>
-          </w:tcPr>
-          <w:p>
-            <w:r>
-              <w:t>Salidas</w:t>
-            </w:r>
-          </w:p>
-        </w:tc>
-        <w:tc>
-          <w:tcPr>
-            <w:tcW w:w="2271" w:type="dxa"/>
-            <w:vAlign w:val="center"/>
-          </w:tcPr>
-          <w:p>
-            <w:pPr>
-              <w:jc w:val="center"/>
-            </w:pPr>
-            <w:r>
-              <w:t>Nombre entrada</w:t>
-            </w:r>
-          </w:p>
-        </w:tc>
-        <w:tc>
-          <w:tcPr>
-            <w:tcW w:w="2271" w:type="dxa"/>
-            <w:vAlign w:val="center"/>
-          </w:tcPr>
-          <w:p>
-            <w:pPr>
-              <w:jc w:val="center"/>
-            </w:pPr>
-            <w:r>
-              <w:t>Tipo de dato</w:t>
-            </w:r>
-          </w:p>
-        </w:tc>
-        <w:tc>
-          <w:tcPr>
-            <w:tcW w:w="2271" w:type="dxa"/>
-            <w:vAlign w:val="center"/>
-          </w:tcPr>
-          <w:p>
-            <w:pPr>
-              <w:jc w:val="center"/>
-            </w:pPr>
-            <w:r>
-              <w:t>Condición de selección o repetición</w:t>
-            </w:r>
-          </w:p>
-        </w:tc>
-      </w:tr>
-      <w:tr>
-        <w:trPr>
-          <w:trHeight w:val="300"/>
-        </w:trPr>
-        <w:tc>
-          <w:tcPr>
-            <w:tcW w:w="2271" w:type="dxa"/>
-            <w:vMerge/>
-            <w:shd w:val="clear" w:color="auto" w:fill="D9E2F3"/>
-            <w:vAlign w:val="center"/>
-          </w:tcPr>
-          <w:p>
-            <w:pPr>
-              <w:widowControl w:val="0"/>
-              <w:pBdr>
-                <w:top w:val="nil"/>
-                <w:left w:val="nil"/>
-                <w:bottom w:val="nil"/>
-                <w:right w:val="nil"/>
-                <w:between w:val="nil"/>
-              </w:pBdr>
-            </w:pPr>
-          </w:p>
-        </w:tc>
-        <w:tc>
-          <w:tcPr>
-            <w:tcW w:w="2271" w:type="dxa"/>
-            <w:vAlign w:val="center"/>
-          </w:tcPr>
-          <w:p/>
-        </w:tc>
-        <w:tc>
-          <w:tcPr>
-            <w:tcW w:w="2271" w:type="dxa"/>
-            <w:vAlign w:val="center"/>
-          </w:tcPr>
-          <w:p/>
-        </w:tc>
-        <w:tc>
-          <w:tcPr>
-            <w:tcW w:w="2271" w:type="dxa"/>
-            <w:vAlign w:val="center"/>
-          </w:tcPr>
-          <w:p/>
-        </w:tc>
-      </w:tr>
-      <w:tr>
-        <w:trPr>
-          <w:trHeight w:val="255"/>
-        </w:trPr>
-        <w:tc>
-          <w:tcPr>
-            <w:tcW w:w="2271" w:type="dxa"/>
-            <w:vMerge/>
-            <w:shd w:val="clear" w:color="auto" w:fill="D9E2F3"/>
-            <w:vAlign w:val="center"/>
-          </w:tcPr>
-          <w:p>
-            <w:pPr>
-              <w:widowControl w:val="0"/>
-              <w:pBdr>
-                <w:top w:val="nil"/>
-                <w:left w:val="nil"/>
-                <w:bottom w:val="nil"/>
-                <w:right w:val="nil"/>
-                <w:between w:val="nil"/>
-              </w:pBdr>
-            </w:pPr>
-          </w:p>
-        </w:tc>
-        <w:tc>
-          <w:tcPr>
-            <w:tcW w:w="2271" w:type="dxa"/>
-            <w:vAlign w:val="center"/>
-          </w:tcPr>
-          <w:p/>
-        </w:tc>
-        <w:tc>
-          <w:tcPr>
-            <w:tcW w:w="2271" w:type="dxa"/>
-            <w:vAlign w:val="center"/>
-          </w:tcPr>
-          <w:p/>
-        </w:tc>
-        <w:tc>
-          <w:tcPr>
-            <w:tcW w:w="2271" w:type="dxa"/>
-            <w:vAlign w:val="center"/>
-          </w:tcPr>
-          <w:p/>
-        </w:tc>
-      </w:tr>
-      <w:tr>
-        <w:trPr>
-          <w:trHeight w:val="270"/>
-        </w:trPr>
-        <w:tc>
-          <w:tcPr>
-            <w:tcW w:w="2271" w:type="dxa"/>
-            <w:vMerge/>
-            <w:shd w:val="clear" w:color="auto" w:fill="D9E2F3"/>
-            <w:vAlign w:val="center"/>
-          </w:tcPr>
-          <w:p>
-            <w:pPr>
-              <w:widowControl w:val="0"/>
-              <w:pBdr>
-                <w:top w:val="nil"/>
-                <w:left w:val="nil"/>
-                <w:bottom w:val="nil"/>
-                <w:right w:val="nil"/>
-                <w:between w:val="nil"/>
-              </w:pBdr>
-            </w:pPr>
-          </w:p>
-        </w:tc>
-        <w:tc>
-          <w:tcPr>
-            <w:tcW w:w="2271" w:type="dxa"/>
-            <w:vAlign w:val="center"/>
-          </w:tcPr>
-          <w:p/>
-        </w:tc>
-        <w:tc>
-          <w:tcPr>
-            <w:tcW w:w="2271" w:type="dxa"/>
-            <w:vAlign w:val="center"/>
-          </w:tcPr>
-          <w:p/>
-        </w:tc>
-        <w:tc>
-          <w:tcPr>
-            <w:tcW w:w="2271" w:type="dxa"/>
-            <w:vAlign w:val="center"/>
-          </w:tcPr>
-          <w:p/>
-        </w:tc>
-      </w:tr>
-      <w:tr>
-        <w:trPr>
-          <w:trHeight w:val="255"/>
-        </w:trPr>
-        <w:tc>
-          <w:tcPr>
-            <w:tcW w:w="2271" w:type="dxa"/>
-            <w:vMerge/>
-            <w:shd w:val="clear" w:color="auto" w:fill="D9E2F3"/>
-            <w:vAlign w:val="center"/>
-          </w:tcPr>
-          <w:p>
-            <w:pPr>
-              <w:widowControl w:val="0"/>
-              <w:pBdr>
-                <w:top w:val="nil"/>
-                <w:left w:val="nil"/>
-                <w:bottom w:val="nil"/>
-                <w:right w:val="nil"/>
-                <w:between w:val="nil"/>
-              </w:pBdr>
-            </w:pPr>
-          </w:p>
-        </w:tc>
-        <w:tc>
-          <w:tcPr>
-            <w:tcW w:w="2271" w:type="dxa"/>
-            <w:vAlign w:val="center"/>
-          </w:tcPr>
-          <w:p/>
-        </w:tc>
-        <w:tc>
-          <w:tcPr>
-            <w:tcW w:w="2271" w:type="dxa"/>
-            <w:vAlign w:val="center"/>
-          </w:tcPr>
-          <w:p/>
-        </w:tc>
-        <w:tc>
-          <w:tcPr>
-            <w:tcW w:w="2271" w:type="dxa"/>
-            <w:vAlign w:val="center"/>
-          </w:tcPr>
-          <w:p/>
-        </w:tc>
-      </w:tr>
-      <w:tr>
-        <w:trPr>
-          <w:trHeight w:val="240"/>
-        </w:trPr>
-        <w:tc>
-          <w:tcPr>
-            <w:tcW w:w="2271" w:type="dxa"/>
-            <w:vMerge/>
-            <w:shd w:val="clear" w:color="auto" w:fill="D9E2F3"/>
-            <w:vAlign w:val="center"/>
-          </w:tcPr>
-          <w:p>
-            <w:pPr>
-              <w:widowControl w:val="0"/>
-              <w:pBdr>
-                <w:top w:val="nil"/>
-                <w:left w:val="nil"/>
-                <w:bottom w:val="nil"/>
-                <w:right w:val="nil"/>
-                <w:between w:val="nil"/>
-              </w:pBdr>
-            </w:pPr>
-          </w:p>
-        </w:tc>
-        <w:tc>
-          <w:tcPr>
-            <w:tcW w:w="2271" w:type="dxa"/>
-            <w:vAlign w:val="center"/>
-          </w:tcPr>
-          <w:p/>
-        </w:tc>
-        <w:tc>
-          <w:tcPr>
-            <w:tcW w:w="2271" w:type="dxa"/>
-            <w:vAlign w:val="center"/>
-          </w:tcPr>
-          <w:p/>
-        </w:tc>
-        <w:tc>
-          <w:tcPr>
-            <w:tcW w:w="2271" w:type="dxa"/>
-            <w:vAlign w:val="center"/>
-          </w:tcPr>
-          <w:p/>
-        </w:tc>
-      </w:tr>
-    </w:tbl>
     <w:p/>
     <w:p>
       <w:pPr>

--- a/KnowledgeUnit/requirements specification.docx
+++ b/KnowledgeUnit/requirements specification.docx
@@ -1,6 +1,6 @@
 
 <file path=word/document.xml><?xml version="1.0" encoding="utf-8"?>
-<w:document xmlns:wpc="http://schemas.microsoft.com/office/word/2010/wordprocessingCanvas" xmlns:cx="http://schemas.microsoft.com/office/drawing/2014/chartex" xmlns:cx1="http://schemas.microsoft.com/office/drawing/2015/9/8/chartex" xmlns:cx2="http://schemas.microsoft.com/office/drawing/2015/10/21/chartex" xmlns:cx3="http://schemas.microsoft.com/office/drawing/2016/5/9/chartex" xmlns:cx4="http://schemas.microsoft.com/office/drawing/2016/5/10/chartex" xmlns:cx5="http://schemas.microsoft.com/office/drawing/2016/5/11/chartex" xmlns:cx6="http://schemas.microsoft.com/office/drawing/2016/5/12/chartex" xmlns:cx7="http://schemas.microsoft.com/office/drawing/2016/5/13/chartex" xmlns:cx8="http://schemas.microsoft.com/office/drawing/2016/5/14/chartex" xmlns:mc="http://schemas.openxmlformats.org/markup-compatibility/2006" xmlns:aink="http://schemas.microsoft.com/office/drawing/2016/ink" xmlns:am3d="http://schemas.microsoft.com/office/drawing/2017/model3d" xmlns:o="urn:schemas-microsoft-com:office:office" xmlns:oel="http://schemas.microsoft.com/office/2019/extlst" xmlns:r="http://schemas.openxmlformats.org/officeDocument/2006/relationships" xmlns:m="http://schemas.openxmlformats.org/officeDocument/2006/math" xmlns:v="urn:schemas-microsoft-com:vml" xmlns:wp14="http://schemas.microsoft.com/office/word/2010/wordprocessingDrawing" xmlns:wp="http://schemas.openxmlformats.org/drawingml/2006/wordprocessingDrawing" xmlns:w10="urn:schemas-microsoft-com:office:word" xmlns:w="http://schemas.openxmlformats.org/wordprocessingml/2006/main" xmlns:w14="http://schemas.microsoft.com/office/word/2010/wordml" xmlns:w15="http://schemas.microsoft.com/office/word/2012/wordml" xmlns:w16cex="http://schemas.microsoft.com/office/word/2018/wordml/cex" xmlns:w16cid="http://schemas.microsoft.com/office/word/2016/wordml/cid" xmlns:w16="http://schemas.microsoft.com/office/word/2018/wordml" xmlns:w16sdtdh="http://schemas.microsoft.com/office/word/2020/wordml/sdtdatahash" xmlns:w16se="http://schemas.microsoft.com/office/word/2015/wordml/symex" xmlns:wpg="http://schemas.microsoft.com/office/word/2010/wordprocessingGroup" xmlns:wpi="http://schemas.microsoft.com/office/word/2010/wordprocessingInk" xmlns:wne="http://schemas.microsoft.com/office/word/2006/wordml" xmlns:wps="http://schemas.microsoft.com/office/word/2010/wordprocessingShape" mc:Ignorable="w14 w15 w16se w16cid w16 w16cex w16sdtdh wp14">
+<w:document xmlns:wpc="http://schemas.microsoft.com/office/word/2010/wordprocessingCanvas" xmlns:cx="http://schemas.microsoft.com/office/drawing/2014/chartex" xmlns:cx1="http://schemas.microsoft.com/office/drawing/2015/9/8/chartex" xmlns:cx2="http://schemas.microsoft.com/office/drawing/2015/10/21/chartex" xmlns:cx3="http://schemas.microsoft.com/office/drawing/2016/5/9/chartex" xmlns:cx4="http://schemas.microsoft.com/office/drawing/2016/5/10/chartex" xmlns:cx5="http://schemas.microsoft.com/office/drawing/2016/5/11/chartex" xmlns:cx6="http://schemas.microsoft.com/office/drawing/2016/5/12/chartex" xmlns:cx7="http://schemas.microsoft.com/office/drawing/2016/5/13/chartex" xmlns:cx8="http://schemas.microsoft.com/office/drawing/2016/5/14/chartex" xmlns:mc="http://schemas.openxmlformats.org/markup-compatibility/2006" xmlns:aink="http://schemas.microsoft.com/office/drawing/2016/ink" xmlns:am3d="http://schemas.microsoft.com/office/drawing/2017/model3d" xmlns:o="urn:schemas-microsoft-com:office:office" xmlns:oel="http://schemas.microsoft.com/office/2019/extlst" xmlns:r="http://schemas.openxmlformats.org/officeDocument/2006/relationships" xmlns:m="http://schemas.openxmlformats.org/officeDocument/2006/math" xmlns:v="urn:schemas-microsoft-com:vml" xmlns:wp14="http://schemas.microsoft.com/office/word/2010/wordprocessingDrawing" xmlns:wp="http://schemas.openxmlformats.org/drawingml/2006/wordprocessingDrawing" xmlns:w10="urn:schemas-microsoft-com:office:word" xmlns:w="http://schemas.openxmlformats.org/wordprocessingml/2006/main" xmlns:w14="http://schemas.microsoft.com/office/word/2010/wordml" xmlns:w15="http://schemas.microsoft.com/office/word/2012/wordml" xmlns:w16cex="http://schemas.microsoft.com/office/word/2018/wordml/cex" xmlns:w16cid="http://schemas.microsoft.com/office/word/2016/wordml/cid" xmlns:w16="http://schemas.microsoft.com/office/word/2018/wordml" xmlns:w16du="http://schemas.microsoft.com/office/word/2023/wordml/word16du" xmlns:w16sdtdh="http://schemas.microsoft.com/office/word/2020/wordml/sdtdatahash" xmlns:w16se="http://schemas.microsoft.com/office/word/2015/wordml/symex" xmlns:wpg="http://schemas.microsoft.com/office/word/2010/wordprocessingGroup" xmlns:wpi="http://schemas.microsoft.com/office/word/2010/wordprocessingInk" xmlns:wne="http://schemas.microsoft.com/office/word/2006/wordml" xmlns:wps="http://schemas.microsoft.com/office/word/2010/wordprocessingShape" mc:Ignorable="w14 w15 w16se w16cid w16 w16cex w16sdtdh wp14">
   <w:body>
     <w:p>
       <w:pPr>
@@ -437,7 +437,7 @@
           <w:p>
             <w:pPr>
               <w:pStyle w:val="NormalWeb"/>
-              <w:spacing w:before="240" w:beforeAutospacing="0" w:after="240" w:afterAutospacing="0"/>
+              <w:spacing w:before="240" w:after="240"/>
               <w:rPr>
                 <w:rFonts w:ascii="Arial" w:hAnsi="Arial" w:cs="Arial"/>
                 <w:color w:val="000000"/>
@@ -470,19 +470,37 @@
                 <w:sz w:val="16"/>
                 <w:szCs w:val="16"/>
               </w:rPr>
-              <w:t>: CONSULTAR CÁPSULAS DE CONOCIMIENTO</w:t>
-            </w:r>
-          </w:p>
-          <w:p>
-            <w:pPr>
-              <w:pStyle w:val="NormalWeb"/>
-              <w:spacing w:before="240" w:after="240"/>
+              <w:t>:</w:t>
+            </w:r>
+            <w:r>
+              <w:rPr>
+                <w:rFonts w:ascii="Arial" w:hAnsi="Arial" w:cs="Arial"/>
+                <w:sz w:val="16"/>
+                <w:szCs w:val="16"/>
+              </w:rPr>
+              <w:t xml:space="preserve"> </w:t>
+            </w:r>
+            <w:r>
               <w:rPr>
                 <w:rFonts w:ascii="Arial" w:hAnsi="Arial" w:cs="Arial"/>
                 <w:color w:val="000000"/>
                 <w:sz w:val="16"/>
                 <w:szCs w:val="16"/>
               </w:rPr>
+              <w:t>INFORMAR CUANTAS CAPSULAS HAY DE CADA TIPO</w:t>
+            </w:r>
+          </w:p>
+          <w:p>
+            <w:pPr>
+              <w:autoSpaceDE w:val="0"/>
+              <w:autoSpaceDN w:val="0"/>
+              <w:adjustRightInd w:val="0"/>
+              <w:spacing w:after="0" w:line="240" w:lineRule="auto"/>
+              <w:rPr>
+                <w:rFonts w:ascii="Arial" w:hAnsi="Arial" w:cs="Arial"/>
+                <w:sz w:val="16"/>
+                <w:szCs w:val="16"/>
+              </w:rPr>
             </w:pPr>
             <w:r>
               <w:rPr>
@@ -517,8 +535,47 @@
                 <w:sz w:val="16"/>
                 <w:szCs w:val="16"/>
               </w:rPr>
-              <w:t xml:space="preserve"> </w:t>
-            </w:r>
+              <w:t xml:space="preserve"> LISTADO DE LECCIONES APRENDIDAS DE UNA ETAPA DE UN PROYECTO EN PARTICULAR</w:t>
+            </w:r>
+          </w:p>
+          <w:p>
+            <w:pPr>
+              <w:autoSpaceDE w:val="0"/>
+              <w:autoSpaceDN w:val="0"/>
+              <w:adjustRightInd w:val="0"/>
+              <w:spacing w:after="0" w:line="240" w:lineRule="auto"/>
+              <w:rPr>
+                <w:rFonts w:ascii="Arial" w:hAnsi="Arial" w:cs="Arial"/>
+                <w:sz w:val="16"/>
+                <w:szCs w:val="16"/>
+              </w:rPr>
+            </w:pPr>
+          </w:p>
+          <w:p>
+            <w:pPr>
+              <w:autoSpaceDE w:val="0"/>
+              <w:autoSpaceDN w:val="0"/>
+              <w:adjustRightInd w:val="0"/>
+              <w:spacing w:after="0" w:line="240" w:lineRule="auto"/>
+              <w:rPr>
+                <w:rFonts w:ascii="Arial" w:hAnsi="Arial" w:cs="Arial"/>
+                <w:sz w:val="16"/>
+                <w:szCs w:val="16"/>
+              </w:rPr>
+            </w:pPr>
+          </w:p>
+          <w:p>
+            <w:pPr>
+              <w:autoSpaceDE w:val="0"/>
+              <w:autoSpaceDN w:val="0"/>
+              <w:adjustRightInd w:val="0"/>
+              <w:spacing w:after="0" w:line="240" w:lineRule="auto"/>
+              <w:rPr>
+                <w:rFonts w:ascii="Arial" w:hAnsi="Arial" w:cs="Arial"/>
+                <w:sz w:val="16"/>
+                <w:szCs w:val="16"/>
+              </w:rPr>
+            </w:pPr>
             <w:r>
               <w:rPr>
                 <w:rFonts w:ascii="Arial" w:hAnsi="Arial" w:cs="Arial"/>
@@ -526,8 +583,42 @@
                 <w:sz w:val="16"/>
                 <w:szCs w:val="16"/>
               </w:rPr>
-              <w:t xml:space="preserve">listar </w:t>
-            </w:r>
+              <w:t xml:space="preserve">R8: </w:t>
+            </w:r>
+            <w:r>
+              <w:rPr>
+                <w:rFonts w:ascii="Arial" w:hAnsi="Arial" w:cs="Arial"/>
+                <w:sz w:val="16"/>
+                <w:szCs w:val="16"/>
+              </w:rPr>
+              <w:t>DAR EL NOMBRE DEL PROYECTO CON MÁS CÁPSULAS REGISTRADAS</w:t>
+            </w:r>
+          </w:p>
+          <w:p>
+            <w:pPr>
+              <w:autoSpaceDE w:val="0"/>
+              <w:autoSpaceDN w:val="0"/>
+              <w:adjustRightInd w:val="0"/>
+              <w:spacing w:after="0" w:line="240" w:lineRule="auto"/>
+              <w:rPr>
+                <w:rFonts w:ascii="Arial" w:hAnsi="Arial" w:cs="Arial"/>
+                <w:sz w:val="16"/>
+                <w:szCs w:val="16"/>
+              </w:rPr>
+            </w:pPr>
+          </w:p>
+          <w:p>
+            <w:pPr>
+              <w:autoSpaceDE w:val="0"/>
+              <w:autoSpaceDN w:val="0"/>
+              <w:adjustRightInd w:val="0"/>
+              <w:spacing w:after="0" w:line="240" w:lineRule="auto"/>
+              <w:rPr>
+                <w:rFonts w:ascii="Arial" w:hAnsi="Arial" w:cs="Arial"/>
+                <w:sz w:val="16"/>
+                <w:szCs w:val="16"/>
+              </w:rPr>
+            </w:pPr>
             <w:r>
               <w:rPr>
                 <w:rFonts w:ascii="Arial" w:hAnsi="Arial" w:cs="Arial"/>
@@ -535,16 +626,15 @@
                 <w:sz w:val="16"/>
                 <w:szCs w:val="16"/>
               </w:rPr>
-              <w:t>cuanta</w:t>
+              <w:t xml:space="preserve">R9: </w:t>
             </w:r>
             <w:r>
               <w:rPr>
                 <w:rFonts w:ascii="Arial" w:hAnsi="Arial" w:cs="Arial"/>
-                <w:color w:val="000000"/>
                 <w:sz w:val="16"/>
                 <w:szCs w:val="16"/>
               </w:rPr>
-              <w:t>s capsulas hay de cada tipo</w:t>
+              <w:t xml:space="preserve"> INFORMAR SI UN COLABORADOR HA REGISTRADO CÁPSULAS EN ALGÚN PROYECTO.</w:t>
             </w:r>
           </w:p>
           <w:p>
@@ -559,49 +649,6 @@
                 <w:szCs w:val="16"/>
               </w:rPr>
             </w:pPr>
-            <w:r>
-              <w:rPr>
-                <w:rFonts w:ascii="Arial" w:hAnsi="Arial" w:cs="Arial"/>
-                <w:color w:val="000000"/>
-                <w:sz w:val="16"/>
-                <w:szCs w:val="16"/>
-              </w:rPr>
-              <w:t>R</w:t>
-            </w:r>
-            <w:r>
-              <w:rPr>
-                <w:rFonts w:ascii="Arial" w:hAnsi="Arial" w:cs="Arial"/>
-                <w:color w:val="000000"/>
-                <w:sz w:val="16"/>
-                <w:szCs w:val="16"/>
-              </w:rPr>
-              <w:t>8</w:t>
-            </w:r>
-            <w:r>
-              <w:rPr>
-                <w:rFonts w:ascii="Arial" w:hAnsi="Arial" w:cs="Arial"/>
-                <w:color w:val="000000"/>
-                <w:sz w:val="16"/>
-                <w:szCs w:val="16"/>
-              </w:rPr>
-              <w:t>:</w:t>
-            </w:r>
-            <w:r>
-              <w:rPr>
-                <w:rFonts w:ascii="Arial" w:hAnsi="Arial" w:cs="Arial"/>
-                <w:sz w:val="16"/>
-                <w:szCs w:val="16"/>
-              </w:rPr>
-              <w:t xml:space="preserve"> listado de lecciones aprendidas </w:t>
-            </w:r>
-            <w:r>
-              <w:rPr>
-                <w:rFonts w:ascii="Arial" w:hAnsi="Arial" w:cs="Arial"/>
-                <w:sz w:val="16"/>
-                <w:szCs w:val="16"/>
-              </w:rPr>
-              <w:t>de una etapa</w:t>
-            </w:r>
           </w:p>
           <w:p>
             <w:pPr>
@@ -615,238 +662,45 @@
                 <w:szCs w:val="16"/>
               </w:rPr>
             </w:pPr>
-          </w:p>
-          <w:p>
-            <w:pPr>
-              <w:autoSpaceDE w:val="0"/>
-              <w:autoSpaceDN w:val="0"/>
-              <w:adjustRightInd w:val="0"/>
-              <w:spacing w:after="0" w:line="240" w:lineRule="auto"/>
+            <w:r>
+              <w:rPr>
+                <w:rFonts w:ascii="Arial" w:eastAsia="Arial" w:hAnsi="Arial" w:cs="Arial"/>
+                <w:sz w:val="16"/>
+                <w:szCs w:val="16"/>
+              </w:rPr>
+              <w:t>R1</w:t>
+            </w:r>
+            <w:r>
+              <w:rPr>
+                <w:rFonts w:ascii="Arial" w:eastAsia="Arial" w:hAnsi="Arial" w:cs="Arial"/>
+                <w:sz w:val="16"/>
+                <w:szCs w:val="16"/>
+              </w:rPr>
+              <w:t>0</w:t>
+            </w:r>
+            <w:r>
+              <w:rPr>
+                <w:rFonts w:ascii="Arial" w:eastAsia="Arial" w:hAnsi="Arial" w:cs="Arial"/>
+                <w:sz w:val="16"/>
+                <w:szCs w:val="16"/>
+              </w:rPr>
+              <w:t xml:space="preserve">: </w:t>
+            </w:r>
+            <w:r>
               <w:rPr>
                 <w:rFonts w:ascii="Arial" w:hAnsi="Arial" w:cs="Arial"/>
                 <w:sz w:val="16"/>
                 <w:szCs w:val="16"/>
               </w:rPr>
-            </w:pPr>
-          </w:p>
-          <w:p>
-            <w:pPr>
-              <w:autoSpaceDE w:val="0"/>
-              <w:autoSpaceDN w:val="0"/>
-              <w:adjustRightInd w:val="0"/>
-              <w:spacing w:after="0" w:line="240" w:lineRule="auto"/>
+              <w:t xml:space="preserve"> </w:t>
+            </w:r>
+            <w:r>
               <w:rPr>
                 <w:rFonts w:ascii="Arial" w:hAnsi="Arial" w:cs="Arial"/>
                 <w:sz w:val="16"/>
                 <w:szCs w:val="16"/>
               </w:rPr>
-            </w:pPr>
-            <w:r>
-              <w:rPr>
-                <w:rFonts w:ascii="Arial" w:hAnsi="Arial" w:cs="Arial"/>
-                <w:color w:val="000000"/>
-                <w:sz w:val="16"/>
-                <w:szCs w:val="16"/>
-              </w:rPr>
-              <w:t>R</w:t>
-            </w:r>
-            <w:r>
-              <w:rPr>
-                <w:rFonts w:ascii="Arial" w:hAnsi="Arial" w:cs="Arial"/>
-                <w:color w:val="000000"/>
-                <w:sz w:val="16"/>
-                <w:szCs w:val="16"/>
-              </w:rPr>
-              <w:t>9</w:t>
-            </w:r>
-            <w:r>
-              <w:rPr>
-                <w:rFonts w:ascii="Arial" w:hAnsi="Arial" w:cs="Arial"/>
-                <w:color w:val="000000"/>
-                <w:sz w:val="16"/>
-                <w:szCs w:val="16"/>
-              </w:rPr>
-              <w:t xml:space="preserve">: </w:t>
-            </w:r>
-            <w:r>
-              <w:rPr>
-                <w:rFonts w:ascii="Arial" w:hAnsi="Arial" w:cs="Arial"/>
-                <w:sz w:val="16"/>
-                <w:szCs w:val="16"/>
-              </w:rPr>
-              <w:t>Informar al usuario el nombre del proyecto con más cápsulas registradas</w:t>
-            </w:r>
-          </w:p>
-          <w:p>
-            <w:pPr>
-              <w:autoSpaceDE w:val="0"/>
-              <w:autoSpaceDN w:val="0"/>
-              <w:adjustRightInd w:val="0"/>
-              <w:spacing w:after="0" w:line="240" w:lineRule="auto"/>
-              <w:rPr>
-                <w:rFonts w:ascii="Arial" w:hAnsi="Arial" w:cs="Arial"/>
-                <w:sz w:val="16"/>
-                <w:szCs w:val="16"/>
-              </w:rPr>
-            </w:pPr>
-          </w:p>
-          <w:p>
-            <w:pPr>
-              <w:autoSpaceDE w:val="0"/>
-              <w:autoSpaceDN w:val="0"/>
-              <w:adjustRightInd w:val="0"/>
-              <w:spacing w:after="0" w:line="240" w:lineRule="auto"/>
-              <w:rPr>
-                <w:rFonts w:ascii="Arial" w:hAnsi="Arial" w:cs="Arial"/>
-                <w:sz w:val="16"/>
-                <w:szCs w:val="16"/>
-              </w:rPr>
-            </w:pPr>
-            <w:r>
-              <w:rPr>
-                <w:rFonts w:ascii="Arial" w:hAnsi="Arial" w:cs="Arial"/>
-                <w:color w:val="000000"/>
-                <w:sz w:val="16"/>
-                <w:szCs w:val="16"/>
-              </w:rPr>
-              <w:t>R1</w:t>
-            </w:r>
-            <w:r>
-              <w:rPr>
-                <w:rFonts w:ascii="Arial" w:hAnsi="Arial" w:cs="Arial"/>
-                <w:color w:val="000000"/>
-                <w:sz w:val="16"/>
-                <w:szCs w:val="16"/>
-              </w:rPr>
-              <w:t>0</w:t>
-            </w:r>
-            <w:r>
-              <w:rPr>
-                <w:rFonts w:ascii="Arial" w:hAnsi="Arial" w:cs="Arial"/>
-                <w:color w:val="000000"/>
-                <w:sz w:val="16"/>
-                <w:szCs w:val="16"/>
-              </w:rPr>
-              <w:t xml:space="preserve">: </w:t>
-            </w:r>
-            <w:r>
-              <w:rPr>
-                <w:rFonts w:ascii="Arial" w:hAnsi="Arial" w:cs="Arial"/>
-                <w:sz w:val="16"/>
-                <w:szCs w:val="16"/>
-              </w:rPr>
-              <w:t xml:space="preserve"> Informar al usuario si un colaborador ha registrado cápsulas en algún</w:t>
-            </w:r>
-          </w:p>
-          <w:p>
-            <w:pPr>
-              <w:autoSpaceDE w:val="0"/>
-              <w:autoSpaceDN w:val="0"/>
-              <w:adjustRightInd w:val="0"/>
-              <w:spacing w:after="0" w:line="240" w:lineRule="auto"/>
-              <w:rPr>
-                <w:rFonts w:ascii="Arial" w:hAnsi="Arial" w:cs="Arial"/>
-                <w:sz w:val="16"/>
-                <w:szCs w:val="16"/>
-              </w:rPr>
-            </w:pPr>
-            <w:r>
-              <w:rPr>
-                <w:rFonts w:ascii="Arial" w:hAnsi="Arial" w:cs="Arial"/>
-                <w:sz w:val="16"/>
-                <w:szCs w:val="16"/>
-              </w:rPr>
-              <w:t>proyecto.</w:t>
-            </w:r>
-          </w:p>
-          <w:p>
-            <w:pPr>
-              <w:autoSpaceDE w:val="0"/>
-              <w:autoSpaceDN w:val="0"/>
-              <w:adjustRightInd w:val="0"/>
-              <w:spacing w:after="0" w:line="240" w:lineRule="auto"/>
-              <w:rPr>
-                <w:rFonts w:ascii="Arial" w:hAnsi="Arial" w:cs="Arial"/>
-                <w:sz w:val="16"/>
-                <w:szCs w:val="16"/>
-              </w:rPr>
-            </w:pPr>
-          </w:p>
-          <w:p>
-            <w:pPr>
-              <w:autoSpaceDE w:val="0"/>
-              <w:autoSpaceDN w:val="0"/>
-              <w:adjustRightInd w:val="0"/>
-              <w:spacing w:after="0" w:line="240" w:lineRule="auto"/>
-              <w:rPr>
-                <w:rFonts w:ascii="Arial" w:hAnsi="Arial" w:cs="Arial"/>
-                <w:sz w:val="16"/>
-                <w:szCs w:val="16"/>
-              </w:rPr>
-            </w:pPr>
-            <w:r>
-              <w:rPr>
-                <w:rFonts w:ascii="Arial" w:eastAsia="Arial" w:hAnsi="Arial" w:cs="Arial"/>
-                <w:sz w:val="16"/>
-                <w:szCs w:val="16"/>
-              </w:rPr>
-              <w:t>R1</w:t>
-            </w:r>
-            <w:r>
-              <w:rPr>
-                <w:rFonts w:ascii="Arial" w:eastAsia="Arial" w:hAnsi="Arial" w:cs="Arial"/>
-                <w:sz w:val="16"/>
-                <w:szCs w:val="16"/>
-              </w:rPr>
-              <w:t>1</w:t>
-            </w:r>
-            <w:r>
-              <w:rPr>
-                <w:rFonts w:ascii="Arial" w:eastAsia="Arial" w:hAnsi="Arial" w:cs="Arial"/>
-                <w:sz w:val="16"/>
-                <w:szCs w:val="16"/>
-              </w:rPr>
-              <w:t xml:space="preserve">: </w:t>
-            </w:r>
-            <w:r>
-              <w:rPr>
-                <w:rFonts w:ascii="Arial" w:hAnsi="Arial" w:cs="Arial"/>
-                <w:sz w:val="16"/>
-                <w:szCs w:val="16"/>
-              </w:rPr>
-              <w:t xml:space="preserve"> Informar al usuario las situaciones y lecciones aprendidas de las cápsulas aprobadas</w:t>
-            </w:r>
-            <w:r>
-              <w:rPr>
-                <w:rFonts w:ascii="Arial" w:hAnsi="Arial" w:cs="Arial"/>
-                <w:sz w:val="16"/>
-                <w:szCs w:val="16"/>
-              </w:rPr>
-              <w:t xml:space="preserve"> </w:t>
-            </w:r>
-            <w:r>
-              <w:rPr>
-                <w:rFonts w:ascii="Arial" w:hAnsi="Arial" w:cs="Arial"/>
-                <w:sz w:val="16"/>
-                <w:szCs w:val="16"/>
-              </w:rPr>
-              <w:t xml:space="preserve">y publicadas, </w:t>
-            </w:r>
-            <w:r>
-              <w:rPr>
-                <w:rFonts w:ascii="Arial" w:hAnsi="Arial" w:cs="Arial"/>
-                <w:sz w:val="16"/>
-                <w:szCs w:val="16"/>
-              </w:rPr>
-              <w:t>de acuerdo con</w:t>
-            </w:r>
-            <w:r>
-              <w:rPr>
-                <w:rFonts w:ascii="Arial" w:hAnsi="Arial" w:cs="Arial"/>
-                <w:sz w:val="16"/>
-                <w:szCs w:val="16"/>
-              </w:rPr>
-              <w:t xml:space="preserve"> una cadena de búsqueda dada por él mismo. </w:t>
+              <w:t>Mostrar las situaciones y lecciones aprendidas de las cápsulas aprobadas y publicadas, usando palabras clave</w:t>
             </w:r>
           </w:p>
           <w:p>
@@ -927,6 +781,337 @@
               </w:rPr>
             </w:pPr>
           </w:p>
+          <w:p>
+            <w:pPr>
+              <w:widowControl w:val="0"/>
+              <w:spacing w:after="0" w:line="276" w:lineRule="auto"/>
+              <w:rPr>
+                <w:rFonts w:ascii="Arial" w:eastAsia="Arial" w:hAnsi="Arial" w:cs="Arial"/>
+                <w:sz w:val="18"/>
+                <w:szCs w:val="18"/>
+              </w:rPr>
+            </w:pPr>
+            <w:r>
+              <w:rPr>
+                <w:rFonts w:ascii="Arial" w:eastAsia="Arial" w:hAnsi="Arial" w:cs="Arial"/>
+                <w:sz w:val="18"/>
+                <w:szCs w:val="18"/>
+              </w:rPr>
+              <w:t>La empresa</w:t>
+            </w:r>
+            <w:r>
+              <w:t xml:space="preserve"> </w:t>
+            </w:r>
+            <w:proofErr w:type="spellStart"/>
+            <w:r>
+              <w:rPr>
+                <w:rFonts w:ascii="Arial" w:eastAsia="Arial" w:hAnsi="Arial" w:cs="Arial"/>
+                <w:sz w:val="18"/>
+                <w:szCs w:val="18"/>
+              </w:rPr>
+              <w:t>GreenSQA</w:t>
+            </w:r>
+            <w:proofErr w:type="spellEnd"/>
+            <w:r>
+              <w:rPr>
+                <w:rFonts w:ascii="Arial" w:eastAsia="Arial" w:hAnsi="Arial" w:cs="Arial"/>
+                <w:sz w:val="18"/>
+                <w:szCs w:val="18"/>
+              </w:rPr>
+              <w:t xml:space="preserve"> quiere que se le desarrolle un programa que permita evitar la fuga del conocimiento de la empresa por lo cual </w:t>
+            </w:r>
+            <w:r>
+              <w:rPr>
+                <w:rFonts w:ascii="Arial" w:eastAsia="Arial" w:hAnsi="Arial" w:cs="Arial"/>
+                <w:sz w:val="18"/>
+                <w:szCs w:val="18"/>
+              </w:rPr>
+              <w:t xml:space="preserve">el programa debe permitir guardar la información de sus proyectos </w:t>
+            </w:r>
+            <w:r>
+              <w:rPr>
+                <w:rFonts w:ascii="Arial" w:eastAsia="Arial" w:hAnsi="Arial" w:cs="Arial"/>
+                <w:sz w:val="18"/>
+                <w:szCs w:val="18"/>
+              </w:rPr>
+              <w:t>y crear capsulas que contengan información relevante del proyecto</w:t>
+            </w:r>
+            <w:r>
+              <w:rPr>
+                <w:rFonts w:ascii="Arial" w:eastAsia="Arial" w:hAnsi="Arial" w:cs="Arial"/>
+                <w:sz w:val="18"/>
+                <w:szCs w:val="18"/>
+              </w:rPr>
+              <w:t>.</w:t>
+            </w:r>
+            <w:r>
+              <w:rPr>
+                <w:rFonts w:ascii="Arial" w:eastAsia="Arial" w:hAnsi="Arial" w:cs="Arial"/>
+                <w:sz w:val="18"/>
+                <w:szCs w:val="18"/>
+              </w:rPr>
+              <w:t xml:space="preserve"> </w:t>
+            </w:r>
+            <w:r>
+              <w:rPr>
+                <w:rFonts w:ascii="Arial" w:eastAsia="Arial" w:hAnsi="Arial" w:cs="Arial"/>
+                <w:sz w:val="18"/>
+                <w:szCs w:val="18"/>
+              </w:rPr>
+              <w:t>P</w:t>
+            </w:r>
+            <w:r>
+              <w:rPr>
+                <w:rFonts w:ascii="Arial" w:eastAsia="Arial" w:hAnsi="Arial" w:cs="Arial"/>
+                <w:sz w:val="18"/>
+                <w:szCs w:val="18"/>
+              </w:rPr>
+              <w:t xml:space="preserve">ara conseguir lo anterior el programa que se debe desarrollar debe permitir </w:t>
+            </w:r>
+            <w:r>
+              <w:rPr>
+                <w:rFonts w:ascii="Arial" w:eastAsia="Arial" w:hAnsi="Arial" w:cs="Arial"/>
+                <w:sz w:val="18"/>
+                <w:szCs w:val="18"/>
+              </w:rPr>
+              <w:t>crear un proyecto</w:t>
+            </w:r>
+            <w:r>
+              <w:rPr>
+                <w:rFonts w:ascii="Arial" w:eastAsia="Arial" w:hAnsi="Arial" w:cs="Arial"/>
+                <w:sz w:val="18"/>
+                <w:szCs w:val="18"/>
+              </w:rPr>
+              <w:t xml:space="preserve">, el cual tiene 6 etapas y a cada una de ellas se le debe poder </w:t>
+            </w:r>
+            <w:r>
+              <w:rPr>
+                <w:rFonts w:ascii="Arial" w:eastAsia="Arial" w:hAnsi="Arial" w:cs="Arial"/>
+                <w:sz w:val="18"/>
+                <w:szCs w:val="18"/>
+              </w:rPr>
+              <w:t>registrar</w:t>
+            </w:r>
+            <w:r>
+              <w:rPr>
+                <w:rFonts w:ascii="Arial" w:eastAsia="Arial" w:hAnsi="Arial" w:cs="Arial"/>
+                <w:sz w:val="18"/>
+                <w:szCs w:val="18"/>
+              </w:rPr>
+              <w:t xml:space="preserve"> 50 capsulas de conocimiento</w:t>
+            </w:r>
+            <w:r>
+              <w:rPr>
+                <w:rFonts w:ascii="Arial" w:eastAsia="Arial" w:hAnsi="Arial" w:cs="Arial"/>
+                <w:sz w:val="18"/>
+                <w:szCs w:val="18"/>
+              </w:rPr>
+              <w:t xml:space="preserve">, se debe poder culminar una etapa es decir pasar de la 1 a las 2, el programa debe permitir aprobar capsulas de conocimiento y posteriormente poder publicarlas </w:t>
+            </w:r>
+            <w:r>
+              <w:rPr>
+                <w:rFonts w:ascii="Arial" w:eastAsia="Arial" w:hAnsi="Arial" w:cs="Arial"/>
+                <w:sz w:val="18"/>
+                <w:szCs w:val="18"/>
+              </w:rPr>
+              <w:t xml:space="preserve">en la intranet, </w:t>
+            </w:r>
+            <w:r>
+              <w:rPr>
+                <w:rFonts w:ascii="Arial" w:eastAsia="Arial" w:hAnsi="Arial" w:cs="Arial"/>
+                <w:sz w:val="18"/>
+                <w:szCs w:val="18"/>
+              </w:rPr>
+              <w:t>adicionalmente el programa</w:t>
+            </w:r>
+            <w:r>
+              <w:rPr>
+                <w:rFonts w:ascii="Arial" w:eastAsia="Arial" w:hAnsi="Arial" w:cs="Arial"/>
+                <w:sz w:val="18"/>
+                <w:szCs w:val="18"/>
+              </w:rPr>
+              <w:t xml:space="preserve"> debe </w:t>
+            </w:r>
+            <w:r>
+              <w:rPr>
+                <w:rFonts w:ascii="Arial" w:eastAsia="Arial" w:hAnsi="Arial" w:cs="Arial"/>
+                <w:sz w:val="18"/>
+                <w:szCs w:val="18"/>
+              </w:rPr>
+              <w:t>ser capaz de dar un listado de</w:t>
+            </w:r>
+            <w:r>
+              <w:rPr>
+                <w:rFonts w:ascii="Arial" w:eastAsia="Arial" w:hAnsi="Arial" w:cs="Arial"/>
+                <w:sz w:val="18"/>
+                <w:szCs w:val="18"/>
+              </w:rPr>
+              <w:t xml:space="preserve"> todas</w:t>
+            </w:r>
+            <w:r>
+              <w:rPr>
+                <w:rFonts w:ascii="Arial" w:eastAsia="Arial" w:hAnsi="Arial" w:cs="Arial"/>
+                <w:sz w:val="18"/>
+                <w:szCs w:val="18"/>
+              </w:rPr>
+              <w:t xml:space="preserve"> las lecciones aprendidas</w:t>
+            </w:r>
+            <w:r>
+              <w:rPr>
+                <w:rFonts w:ascii="Arial" w:eastAsia="Arial" w:hAnsi="Arial" w:cs="Arial"/>
+                <w:sz w:val="18"/>
+                <w:szCs w:val="18"/>
+              </w:rPr>
+              <w:t xml:space="preserve"> de un proyecto y etapa en específico. Debe ser capaz de dar el </w:t>
+            </w:r>
+            <w:r>
+              <w:rPr>
+                <w:rFonts w:ascii="Arial" w:eastAsia="Arial" w:hAnsi="Arial" w:cs="Arial"/>
+                <w:sz w:val="18"/>
+                <w:szCs w:val="18"/>
+              </w:rPr>
+              <w:lastRenderedPageBreak/>
+              <w:t xml:space="preserve">nombre del proyecto con </w:t>
+            </w:r>
+            <w:r>
+              <w:rPr>
+                <w:rFonts w:ascii="Arial" w:eastAsia="Arial" w:hAnsi="Arial" w:cs="Arial"/>
+                <w:sz w:val="18"/>
+                <w:szCs w:val="18"/>
+              </w:rPr>
+              <w:t>más</w:t>
+            </w:r>
+            <w:r>
+              <w:rPr>
+                <w:rFonts w:ascii="Arial" w:eastAsia="Arial" w:hAnsi="Arial" w:cs="Arial"/>
+                <w:sz w:val="18"/>
+                <w:szCs w:val="18"/>
+              </w:rPr>
+              <w:t xml:space="preserve"> capsulas registradas</w:t>
+            </w:r>
+            <w:r>
+              <w:rPr>
+                <w:rFonts w:ascii="Arial" w:eastAsia="Arial" w:hAnsi="Arial" w:cs="Arial"/>
+                <w:sz w:val="18"/>
+                <w:szCs w:val="18"/>
+              </w:rPr>
+              <w:t xml:space="preserve">. También debe permitir saber si un colaborador ha registrado al menos una </w:t>
+            </w:r>
+            <w:r>
+              <w:rPr>
+                <w:rFonts w:ascii="Arial" w:eastAsia="Arial" w:hAnsi="Arial" w:cs="Arial"/>
+                <w:sz w:val="18"/>
+                <w:szCs w:val="18"/>
+              </w:rPr>
+              <w:t xml:space="preserve">capsula. Por </w:t>
+            </w:r>
+            <w:r>
+              <w:rPr>
+                <w:rFonts w:ascii="Arial" w:eastAsia="Arial" w:hAnsi="Arial" w:cs="Arial"/>
+                <w:sz w:val="18"/>
+                <w:szCs w:val="18"/>
+              </w:rPr>
+              <w:t>último,</w:t>
+            </w:r>
+            <w:r>
+              <w:rPr>
+                <w:rFonts w:ascii="Arial" w:eastAsia="Arial" w:hAnsi="Arial" w:cs="Arial"/>
+                <w:sz w:val="18"/>
+                <w:szCs w:val="18"/>
+              </w:rPr>
+              <w:t xml:space="preserve"> </w:t>
+            </w:r>
+            <w:r>
+              <w:rPr>
+                <w:rFonts w:ascii="Arial" w:eastAsia="Arial" w:hAnsi="Arial" w:cs="Arial"/>
+                <w:sz w:val="18"/>
+                <w:szCs w:val="18"/>
+              </w:rPr>
+              <w:t xml:space="preserve">el programa </w:t>
+            </w:r>
+            <w:r>
+              <w:rPr>
+                <w:rFonts w:ascii="Arial" w:eastAsia="Arial" w:hAnsi="Arial" w:cs="Arial"/>
+                <w:sz w:val="18"/>
+                <w:szCs w:val="18"/>
+              </w:rPr>
+              <w:t>debe guardar palabras claves las cuales se extraerán de</w:t>
+            </w:r>
+            <w:r>
+              <w:rPr>
+                <w:rFonts w:ascii="Arial" w:eastAsia="Arial" w:hAnsi="Arial" w:cs="Arial"/>
+                <w:sz w:val="18"/>
+                <w:szCs w:val="18"/>
+              </w:rPr>
+              <w:t xml:space="preserve"> los datos de la capsula</w:t>
+            </w:r>
+            <w:r>
+              <w:rPr>
+                <w:rFonts w:ascii="Arial" w:eastAsia="Arial" w:hAnsi="Arial" w:cs="Arial"/>
+                <w:sz w:val="18"/>
+                <w:szCs w:val="18"/>
+              </w:rPr>
+              <w:t xml:space="preserve"> y posteriormente se </w:t>
+            </w:r>
+            <w:r>
+              <w:rPr>
+                <w:rFonts w:ascii="Arial" w:eastAsia="Arial" w:hAnsi="Arial" w:cs="Arial"/>
+                <w:sz w:val="18"/>
+                <w:szCs w:val="18"/>
+              </w:rPr>
+              <w:t>utilizarán</w:t>
+            </w:r>
+            <w:r>
+              <w:rPr>
+                <w:rFonts w:ascii="Arial" w:eastAsia="Arial" w:hAnsi="Arial" w:cs="Arial"/>
+                <w:sz w:val="18"/>
+                <w:szCs w:val="18"/>
+              </w:rPr>
+              <w:t xml:space="preserve"> para </w:t>
+            </w:r>
+            <w:r>
+              <w:rPr>
+                <w:rFonts w:ascii="Arial" w:eastAsia="Arial" w:hAnsi="Arial" w:cs="Arial"/>
+                <w:sz w:val="18"/>
+                <w:szCs w:val="18"/>
+              </w:rPr>
+              <w:t>m</w:t>
+            </w:r>
+            <w:r>
+              <w:rPr>
+                <w:rFonts w:ascii="Arial" w:eastAsia="Arial" w:hAnsi="Arial" w:cs="Arial"/>
+                <w:sz w:val="18"/>
+                <w:szCs w:val="18"/>
+              </w:rPr>
+              <w:t>ostrar las situaciones y lecciones aprendidas de las cápsulas aprobadas y publicadas</w:t>
+            </w:r>
+            <w:r>
+              <w:rPr>
+                <w:rFonts w:ascii="Arial" w:eastAsia="Arial" w:hAnsi="Arial" w:cs="Arial"/>
+                <w:sz w:val="18"/>
+                <w:szCs w:val="18"/>
+              </w:rPr>
+              <w:t>, en las cuales la palabra clave ingresada por el usuario se encuentra.</w:t>
+            </w:r>
+          </w:p>
+          <w:p>
+            <w:pPr>
+              <w:widowControl w:val="0"/>
+              <w:spacing w:after="0" w:line="276" w:lineRule="auto"/>
+              <w:rPr>
+                <w:rFonts w:ascii="Arial" w:eastAsia="Arial" w:hAnsi="Arial" w:cs="Arial"/>
+              </w:rPr>
+            </w:pPr>
+          </w:p>
+          <w:p>
+            <w:pPr>
+              <w:widowControl w:val="0"/>
+              <w:spacing w:after="0" w:line="276" w:lineRule="auto"/>
+              <w:rPr>
+                <w:rFonts w:ascii="Arial" w:eastAsia="Arial" w:hAnsi="Arial" w:cs="Arial"/>
+              </w:rPr>
+            </w:pPr>
+          </w:p>
         </w:tc>
       </w:tr>
       <w:tr>
@@ -965,6 +1150,7 @@
                 <w:sz w:val="16"/>
                 <w:szCs w:val="16"/>
               </w:rPr>
+              <w:lastRenderedPageBreak/>
               <w:t>REQUERIMIENTOS NO FUNCIONALES</w:t>
             </w:r>
           </w:p>
@@ -1131,348 +1317,6 @@
     </w:p>
     <w:p>
       <w:pPr>
-        <w:pStyle w:val="NormalWeb"/>
-        <w:spacing w:before="240" w:after="240"/>
-        <w:rPr>
-          <w:rFonts w:ascii="Arial" w:hAnsi="Arial" w:cs="Arial"/>
-          <w:color w:val="000000"/>
-          <w:sz w:val="16"/>
-          <w:szCs w:val="16"/>
-        </w:rPr>
-      </w:pPr>
-      <w:r>
-        <w:rPr>
-          <w:rFonts w:ascii="Arial" w:hAnsi="Arial" w:cs="Arial"/>
-          <w:color w:val="000000"/>
-          <w:sz w:val="16"/>
-          <w:szCs w:val="16"/>
-        </w:rPr>
-        <w:t>R</w:t>
-      </w:r>
-      <w:r>
-        <w:rPr>
-          <w:rFonts w:ascii="Arial" w:hAnsi="Arial" w:cs="Arial"/>
-          <w:color w:val="000000"/>
-          <w:sz w:val="16"/>
-          <w:szCs w:val="16"/>
-        </w:rPr>
-        <w:t>7</w:t>
-      </w:r>
-      <w:r>
-        <w:rPr>
-          <w:rFonts w:ascii="Arial" w:hAnsi="Arial" w:cs="Arial"/>
-          <w:color w:val="000000"/>
-          <w:sz w:val="16"/>
-          <w:szCs w:val="16"/>
-        </w:rPr>
-        <w:t>:</w:t>
-      </w:r>
-      <w:r>
-        <w:rPr>
-          <w:rFonts w:ascii="Arial" w:hAnsi="Arial" w:cs="Arial"/>
-          <w:sz w:val="16"/>
-          <w:szCs w:val="16"/>
-        </w:rPr>
-        <w:t xml:space="preserve"> </w:t>
-      </w:r>
-      <w:r>
-        <w:rPr>
-          <w:rFonts w:ascii="Arial" w:hAnsi="Arial" w:cs="Arial"/>
-          <w:color w:val="000000"/>
-          <w:sz w:val="16"/>
-          <w:szCs w:val="16"/>
-        </w:rPr>
-        <w:t>Informar al usuario cuantas de las cápsulas registradas hay por cada tipo de cápsula (técnico, gestión, dominio y experiencias)</w:t>
-      </w:r>
-    </w:p>
-    <w:p>
-      <w:pPr>
-        <w:autoSpaceDE w:val="0"/>
-        <w:autoSpaceDN w:val="0"/>
-        <w:adjustRightInd w:val="0"/>
-        <w:spacing w:after="0" w:line="240" w:lineRule="auto"/>
-        <w:rPr>
-          <w:rFonts w:ascii="Arial" w:hAnsi="Arial" w:cs="Arial"/>
-          <w:sz w:val="16"/>
-          <w:szCs w:val="16"/>
-        </w:rPr>
-      </w:pPr>
-      <w:r>
-        <w:rPr>
-          <w:rFonts w:ascii="Arial" w:hAnsi="Arial" w:cs="Arial"/>
-          <w:color w:val="000000"/>
-          <w:sz w:val="16"/>
-          <w:szCs w:val="16"/>
-        </w:rPr>
-        <w:t>R</w:t>
-      </w:r>
-      <w:r>
-        <w:rPr>
-          <w:rFonts w:ascii="Arial" w:hAnsi="Arial" w:cs="Arial"/>
-          <w:color w:val="000000"/>
-          <w:sz w:val="16"/>
-          <w:szCs w:val="16"/>
-        </w:rPr>
-        <w:t>8</w:t>
-      </w:r>
-      <w:r>
-        <w:rPr>
-          <w:rFonts w:ascii="Arial" w:hAnsi="Arial" w:cs="Arial"/>
-          <w:color w:val="000000"/>
-          <w:sz w:val="16"/>
-          <w:szCs w:val="16"/>
-        </w:rPr>
-        <w:t>:</w:t>
-      </w:r>
-      <w:r>
-        <w:rPr>
-          <w:rFonts w:ascii="Arial" w:hAnsi="Arial" w:cs="Arial"/>
-          <w:sz w:val="16"/>
-          <w:szCs w:val="16"/>
-        </w:rPr>
-        <w:t xml:space="preserve"> Informar al usuario un listado de lecciones aprendidas correspondientes a las cápsulas</w:t>
-      </w:r>
-    </w:p>
-    <w:p>
-      <w:pPr>
-        <w:autoSpaceDE w:val="0"/>
-        <w:autoSpaceDN w:val="0"/>
-        <w:adjustRightInd w:val="0"/>
-        <w:spacing w:after="0" w:line="240" w:lineRule="auto"/>
-        <w:rPr>
-          <w:rFonts w:ascii="Arial" w:hAnsi="Arial" w:cs="Arial"/>
-          <w:sz w:val="16"/>
-          <w:szCs w:val="16"/>
-        </w:rPr>
-      </w:pPr>
-      <w:r>
-        <w:rPr>
-          <w:rFonts w:ascii="Arial" w:hAnsi="Arial" w:cs="Arial"/>
-          <w:sz w:val="16"/>
-          <w:szCs w:val="16"/>
-        </w:rPr>
-        <w:t>registradas en los proyectos para una etapa en particular</w:t>
-      </w:r>
-    </w:p>
-    <w:p>
-      <w:pPr>
-        <w:autoSpaceDE w:val="0"/>
-        <w:autoSpaceDN w:val="0"/>
-        <w:adjustRightInd w:val="0"/>
-        <w:spacing w:after="0" w:line="240" w:lineRule="auto"/>
-        <w:rPr>
-          <w:rFonts w:ascii="Arial" w:hAnsi="Arial" w:cs="Arial"/>
-          <w:sz w:val="16"/>
-          <w:szCs w:val="16"/>
-        </w:rPr>
-      </w:pPr>
-    </w:p>
-    <w:p>
-      <w:pPr>
-        <w:autoSpaceDE w:val="0"/>
-        <w:autoSpaceDN w:val="0"/>
-        <w:adjustRightInd w:val="0"/>
-        <w:spacing w:after="0" w:line="240" w:lineRule="auto"/>
-        <w:rPr>
-          <w:rFonts w:ascii="Arial" w:hAnsi="Arial" w:cs="Arial"/>
-          <w:sz w:val="16"/>
-          <w:szCs w:val="16"/>
-        </w:rPr>
-      </w:pPr>
-      <w:r>
-        <w:rPr>
-          <w:rFonts w:ascii="Arial" w:hAnsi="Arial" w:cs="Arial"/>
-          <w:color w:val="000000"/>
-          <w:sz w:val="16"/>
-          <w:szCs w:val="16"/>
-        </w:rPr>
-        <w:t>R</w:t>
-      </w:r>
-      <w:r>
-        <w:rPr>
-          <w:rFonts w:ascii="Arial" w:hAnsi="Arial" w:cs="Arial"/>
-          <w:color w:val="000000"/>
-          <w:sz w:val="16"/>
-          <w:szCs w:val="16"/>
-        </w:rPr>
-        <w:t>9</w:t>
-      </w:r>
-      <w:r>
-        <w:rPr>
-          <w:rFonts w:ascii="Arial" w:hAnsi="Arial" w:cs="Arial"/>
-          <w:color w:val="000000"/>
-          <w:sz w:val="16"/>
-          <w:szCs w:val="16"/>
-        </w:rPr>
-        <w:t xml:space="preserve">: </w:t>
-      </w:r>
-      <w:r>
-        <w:rPr>
-          <w:rFonts w:ascii="Arial" w:hAnsi="Arial" w:cs="Arial"/>
-          <w:sz w:val="16"/>
-          <w:szCs w:val="16"/>
-        </w:rPr>
-        <w:t>Informar al usuario el nombre del proyecto con más cápsulas registradas</w:t>
-      </w:r>
-    </w:p>
-    <w:p>
-      <w:pPr>
-        <w:autoSpaceDE w:val="0"/>
-        <w:autoSpaceDN w:val="0"/>
-        <w:adjustRightInd w:val="0"/>
-        <w:spacing w:after="0" w:line="240" w:lineRule="auto"/>
-        <w:rPr>
-          <w:rFonts w:ascii="Arial" w:hAnsi="Arial" w:cs="Arial"/>
-          <w:sz w:val="16"/>
-          <w:szCs w:val="16"/>
-        </w:rPr>
-      </w:pPr>
-    </w:p>
-    <w:p>
-      <w:pPr>
-        <w:autoSpaceDE w:val="0"/>
-        <w:autoSpaceDN w:val="0"/>
-        <w:adjustRightInd w:val="0"/>
-        <w:spacing w:after="0" w:line="240" w:lineRule="auto"/>
-        <w:rPr>
-          <w:rFonts w:ascii="Arial" w:hAnsi="Arial" w:cs="Arial"/>
-          <w:sz w:val="16"/>
-          <w:szCs w:val="16"/>
-        </w:rPr>
-      </w:pPr>
-      <w:r>
-        <w:rPr>
-          <w:rFonts w:ascii="Arial" w:hAnsi="Arial" w:cs="Arial"/>
-          <w:color w:val="000000"/>
-          <w:sz w:val="16"/>
-          <w:szCs w:val="16"/>
-        </w:rPr>
-        <w:t>R1</w:t>
-      </w:r>
-      <w:r>
-        <w:rPr>
-          <w:rFonts w:ascii="Arial" w:hAnsi="Arial" w:cs="Arial"/>
-          <w:color w:val="000000"/>
-          <w:sz w:val="16"/>
-          <w:szCs w:val="16"/>
-        </w:rPr>
-        <w:t>0</w:t>
-      </w:r>
-      <w:r>
-        <w:rPr>
-          <w:rFonts w:ascii="Arial" w:hAnsi="Arial" w:cs="Arial"/>
-          <w:color w:val="000000"/>
-          <w:sz w:val="16"/>
-          <w:szCs w:val="16"/>
-        </w:rPr>
-        <w:t xml:space="preserve">: </w:t>
-      </w:r>
-      <w:r>
-        <w:rPr>
-          <w:rFonts w:ascii="Arial" w:hAnsi="Arial" w:cs="Arial"/>
-          <w:sz w:val="16"/>
-          <w:szCs w:val="16"/>
-        </w:rPr>
-        <w:t xml:space="preserve"> Informar al usuario si un colaborador ha registrado cápsulas en algún</w:t>
-      </w:r>
-    </w:p>
-    <w:p>
-      <w:pPr>
-        <w:autoSpaceDE w:val="0"/>
-        <w:autoSpaceDN w:val="0"/>
-        <w:adjustRightInd w:val="0"/>
-        <w:spacing w:after="0" w:line="240" w:lineRule="auto"/>
-        <w:rPr>
-          <w:rFonts w:ascii="Arial" w:hAnsi="Arial" w:cs="Arial"/>
-          <w:sz w:val="16"/>
-          <w:szCs w:val="16"/>
-        </w:rPr>
-      </w:pPr>
-      <w:r>
-        <w:rPr>
-          <w:rFonts w:ascii="Arial" w:hAnsi="Arial" w:cs="Arial"/>
-          <w:sz w:val="16"/>
-          <w:szCs w:val="16"/>
-        </w:rPr>
-        <w:t>proyecto.</w:t>
-      </w:r>
-    </w:p>
-    <w:p>
-      <w:pPr>
-        <w:autoSpaceDE w:val="0"/>
-        <w:autoSpaceDN w:val="0"/>
-        <w:adjustRightInd w:val="0"/>
-        <w:spacing w:after="0" w:line="240" w:lineRule="auto"/>
-        <w:rPr>
-          <w:rFonts w:ascii="Arial" w:hAnsi="Arial" w:cs="Arial"/>
-          <w:sz w:val="16"/>
-          <w:szCs w:val="16"/>
-        </w:rPr>
-      </w:pPr>
-    </w:p>
-    <w:p>
-      <w:pPr>
-        <w:autoSpaceDE w:val="0"/>
-        <w:autoSpaceDN w:val="0"/>
-        <w:adjustRightInd w:val="0"/>
-        <w:spacing w:after="0" w:line="240" w:lineRule="auto"/>
-        <w:rPr>
-          <w:rFonts w:ascii="Arial" w:hAnsi="Arial" w:cs="Arial"/>
-          <w:sz w:val="16"/>
-          <w:szCs w:val="16"/>
-        </w:rPr>
-      </w:pPr>
-      <w:r>
-        <w:rPr>
-          <w:rFonts w:ascii="Arial" w:eastAsia="Arial" w:hAnsi="Arial" w:cs="Arial"/>
-          <w:sz w:val="16"/>
-          <w:szCs w:val="16"/>
-        </w:rPr>
-        <w:t>R1</w:t>
-      </w:r>
-      <w:r>
-        <w:rPr>
-          <w:rFonts w:ascii="Arial" w:eastAsia="Arial" w:hAnsi="Arial" w:cs="Arial"/>
-          <w:sz w:val="16"/>
-          <w:szCs w:val="16"/>
-        </w:rPr>
-        <w:t>1</w:t>
-      </w:r>
-      <w:r>
-        <w:rPr>
-          <w:rFonts w:ascii="Arial" w:eastAsia="Arial" w:hAnsi="Arial" w:cs="Arial"/>
-          <w:sz w:val="16"/>
-          <w:szCs w:val="16"/>
-        </w:rPr>
-        <w:t xml:space="preserve">: </w:t>
-      </w:r>
-      <w:r>
-        <w:rPr>
-          <w:rFonts w:ascii="Arial" w:hAnsi="Arial" w:cs="Arial"/>
-          <w:sz w:val="16"/>
-          <w:szCs w:val="16"/>
-        </w:rPr>
-        <w:t xml:space="preserve"> Informar al usuario las situaciones y lecciones aprendidas de las cápsulas aprobadas</w:t>
-      </w:r>
-      <w:r>
-        <w:rPr>
-          <w:rFonts w:ascii="Arial" w:hAnsi="Arial" w:cs="Arial"/>
-          <w:sz w:val="16"/>
-          <w:szCs w:val="16"/>
-        </w:rPr>
-        <w:t xml:space="preserve"> </w:t>
-      </w:r>
-      <w:r>
-        <w:rPr>
-          <w:rFonts w:ascii="Arial" w:hAnsi="Arial" w:cs="Arial"/>
-          <w:sz w:val="16"/>
-          <w:szCs w:val="16"/>
-        </w:rPr>
-        <w:t xml:space="preserve">y publicadas, de acuerdo con una cadena de búsqueda dada por él mismo. </w:t>
-      </w:r>
-    </w:p>
-    <w:p>
-      <w:pPr>
         <w:widowControl w:val="0"/>
         <w:pBdr>
           <w:top w:val="nil"/>
@@ -2653,28 +2497,56 @@
                 <w:sz w:val="24"/>
                 <w:szCs w:val="24"/>
               </w:rPr>
-              <w:t xml:space="preserve"> ingresar el nombre del proyecto,</w:t>
+              <w:t xml:space="preserve"> ingresar el nombre del proyecto</w:t>
             </w:r>
             <w:r>
               <w:rPr>
                 <w:sz w:val="24"/>
                 <w:szCs w:val="24"/>
               </w:rPr>
-              <w:t xml:space="preserve"> </w:t>
+              <w:t>.</w:t>
             </w:r>
             <w:r>
               <w:rPr>
                 <w:sz w:val="24"/>
                 <w:szCs w:val="24"/>
               </w:rPr>
-              <w:t>l</w:t>
+              <w:t xml:space="preserve"> </w:t>
             </w:r>
             <w:r>
               <w:rPr>
                 <w:sz w:val="24"/>
                 <w:szCs w:val="24"/>
               </w:rPr>
-              <w:t>a etapa culmina registrando la aprobación de esta, la</w:t>
+              <w:t>El sistema busca cual es la etapa activa</w:t>
+            </w:r>
+            <w:r>
+              <w:rPr>
+                <w:sz w:val="24"/>
+                <w:szCs w:val="24"/>
+              </w:rPr>
+              <w:t>,</w:t>
+            </w:r>
+            <w:r>
+              <w:rPr>
+                <w:sz w:val="24"/>
+                <w:szCs w:val="24"/>
+              </w:rPr>
+              <w:t xml:space="preserve"> la desactiva y activa la siguiente y guarda la fecha en la cual se realizó este proceso</w:t>
+            </w:r>
+            <w:r>
+              <w:rPr>
+                <w:sz w:val="24"/>
+                <w:szCs w:val="24"/>
+              </w:rPr>
+              <w:t>. Para la etapa desac</w:t>
+            </w:r>
+            <w:r>
+              <w:rPr>
+                <w:sz w:val="24"/>
+                <w:szCs w:val="24"/>
+              </w:rPr>
+              <w:t>tivada se guarda la fecha de finalización real y para la que se activa se guarda la fecha de inicio real.</w:t>
             </w:r>
           </w:p>
           <w:p>
@@ -2687,13 +2559,6 @@
                 <w:szCs w:val="24"/>
               </w:rPr>
             </w:pPr>
-            <w:r>
-              <w:rPr>
-                <w:sz w:val="24"/>
-                <w:szCs w:val="24"/>
-              </w:rPr>
-              <w:t>fecha real de finalización y pasa de activa a inactiva. A su vez procede activar la siguiente etapa, con la fecha real de inicio.</w:t>
-            </w:r>
           </w:p>
         </w:tc>
       </w:tr>
@@ -2854,38 +2719,21 @@
             <w:tcW w:w="2271" w:type="dxa"/>
             <w:vAlign w:val="center"/>
           </w:tcPr>
-          <w:p>
-            <w:r>
-              <w:t xml:space="preserve">Aprobación de etapa </w:t>
-            </w:r>
-          </w:p>
-        </w:tc>
-        <w:tc>
-          <w:tcPr>
-            <w:tcW w:w="2271" w:type="dxa"/>
-            <w:vAlign w:val="center"/>
-          </w:tcPr>
-          <w:p>
-            <w:proofErr w:type="spellStart"/>
-            <w:r>
-              <w:t>Boolean</w:t>
-            </w:r>
-            <w:proofErr w:type="spellEnd"/>
-            <w:r>
-              <w:t xml:space="preserve"> </w:t>
-            </w:r>
-          </w:p>
-        </w:tc>
-        <w:tc>
-          <w:tcPr>
-            <w:tcW w:w="2271" w:type="dxa"/>
-            <w:vAlign w:val="center"/>
-          </w:tcPr>
-          <w:p>
-            <w:r>
-              <w:t xml:space="preserve">True / false </w:t>
-            </w:r>
-          </w:p>
+          <w:p/>
+        </w:tc>
+        <w:tc>
+          <w:tcPr>
+            <w:tcW w:w="2271" w:type="dxa"/>
+            <w:vAlign w:val="center"/>
+          </w:tcPr>
+          <w:p/>
+        </w:tc>
+        <w:tc>
+          <w:tcPr>
+            <w:tcW w:w="2271" w:type="dxa"/>
+            <w:vAlign w:val="center"/>
+          </w:tcPr>
+          <w:p/>
         </w:tc>
       </w:tr>
       <w:tr>
@@ -3057,6 +2905,9 @@
           <w:p>
             <w:r>
               <w:t xml:space="preserve">Un mensaje que confirme que se pasó de etapa del proyecto o que no se pudo realizar la acción </w:t>
+            </w:r>
+            <w:r>
+              <w:t>y que diga la nueva etapa activa</w:t>
             </w:r>
           </w:p>
         </w:tc>
@@ -3736,6 +3587,14 @@
             <w:r>
               <w:t>800 caracteres Máximo</w:t>
             </w:r>
+            <w:r>
+              <w:t xml:space="preserve"> (palabras clave entre </w:t>
+            </w:r>
+            <w:proofErr w:type="gramStart"/>
+            <w:r>
+              <w:t># )</w:t>
+            </w:r>
+            <w:proofErr w:type="gramEnd"/>
           </w:p>
         </w:tc>
       </w:tr>
@@ -4019,6 +3878,14 @@
             <w:r>
               <w:t>500 caracteres máximo.</w:t>
             </w:r>
+            <w:r>
+              <w:t xml:space="preserve"> (palabras clave entre </w:t>
+            </w:r>
+            <w:proofErr w:type="gramStart"/>
+            <w:r>
+              <w:t># )</w:t>
+            </w:r>
+            <w:proofErr w:type="gramEnd"/>
           </w:p>
         </w:tc>
       </w:tr>
@@ -4053,21 +3920,35 @@
             <w:tcW w:w="2271" w:type="dxa"/>
             <w:vAlign w:val="center"/>
           </w:tcPr>
-          <w:p/>
-        </w:tc>
-        <w:tc>
-          <w:tcPr>
-            <w:tcW w:w="2271" w:type="dxa"/>
-            <w:vAlign w:val="center"/>
-          </w:tcPr>
-          <w:p/>
-        </w:tc>
-        <w:tc>
-          <w:tcPr>
-            <w:tcW w:w="2271" w:type="dxa"/>
-            <w:vAlign w:val="center"/>
-          </w:tcPr>
-          <w:p/>
+          <w:p>
+            <w:r>
+              <w:t>nombre del proyecto</w:t>
+            </w:r>
+          </w:p>
+        </w:tc>
+        <w:tc>
+          <w:tcPr>
+            <w:tcW w:w="2271" w:type="dxa"/>
+            <w:vAlign w:val="center"/>
+          </w:tcPr>
+          <w:p>
+            <w:proofErr w:type="spellStart"/>
+            <w:r>
+              <w:t>String</w:t>
+            </w:r>
+            <w:proofErr w:type="spellEnd"/>
+          </w:p>
+        </w:tc>
+        <w:tc>
+          <w:tcPr>
+            <w:tcW w:w="2271" w:type="dxa"/>
+            <w:vAlign w:val="center"/>
+          </w:tcPr>
+          <w:p>
+            <w:r>
+              <w:t>Debe coincidir con uno previamente registrado</w:t>
+            </w:r>
+          </w:p>
         </w:tc>
       </w:tr>
       <w:tr>
@@ -4098,6 +3979,18 @@
             </w:r>
             <w:r>
               <w:t xml:space="preserve">de que la capsula se creo o que no se pudo crear </w:t>
+            </w:r>
+            <w:r>
+              <w:t>y</w:t>
+            </w:r>
+            <w:r>
+              <w:t xml:space="preserve"> si se crea</w:t>
+            </w:r>
+            <w:r>
+              <w:t>,</w:t>
+            </w:r>
+            <w:r>
+              <w:t xml:space="preserve"> se guardan las palabras claves extraídas en un arreglo</w:t>
             </w:r>
           </w:p>
         </w:tc>
@@ -4731,12 +4624,31 @@
           </w:tcPr>
           <w:p>
             <w:r>
-              <w:t>Puede ser una de estas 6:</w:t>
-            </w:r>
-          </w:p>
-          <w:p>
-            <w:r>
-              <w:t>inicio, análisis, diseño, ejecución, cierre, seguimiento y control del proyec</w:t>
+              <w:t>debe</w:t>
+            </w:r>
+            <w:r>
+              <w:t xml:space="preserve"> ser una de estas 6:</w:t>
+            </w:r>
+          </w:p>
+          <w:p>
+            <w:r>
+              <w:t xml:space="preserve">inicio, análisis, diseño, ejecución, </w:t>
+            </w:r>
+            <w:proofErr w:type="spellStart"/>
+            <w:proofErr w:type="gramStart"/>
+            <w:r>
+              <w:t>cierre,</w:t>
+            </w:r>
+            <w:r>
+              <w:t>y</w:t>
+            </w:r>
+            <w:proofErr w:type="spellEnd"/>
+            <w:proofErr w:type="gramEnd"/>
+            <w:r>
+              <w:t>,</w:t>
+            </w:r>
+            <w:r>
+              <w:t xml:space="preserve"> seguimiento y control del proyec</w:t>
             </w:r>
             <w:r>
               <w:t>to</w:t>
@@ -4936,6 +4848,11 @@
             </w:r>
             <w:r>
               <w:t xml:space="preserve">aprobó </w:t>
+            </w:r>
+          </w:p>
+          <w:p>
+            <w:r>
+              <w:t xml:space="preserve">Si se aprueba se guarda la fecha de aprobación </w:t>
             </w:r>
           </w:p>
         </w:tc>
@@ -5372,7 +5289,13 @@
               <w:t>publicar</w:t>
             </w:r>
             <w:r>
-              <w:t xml:space="preserve"> una capsula se de ingresar el nombre del proyecto, la etapa a la cual la capsula pertenece y el identificador de la capsula la cual se desea aprobar. Una vez ingresados estos datos la capsula se </w:t>
+              <w:t xml:space="preserve"> una capsula se de ingresar el nombre del proyecto, la etapa a la cual la capsula pertenece y el identificador de la capsula la cual se desea </w:t>
+            </w:r>
+            <w:r>
+              <w:t>publicar</w:t>
+            </w:r>
+            <w:r>
+              <w:t xml:space="preserve">. Una vez ingresados estos datos la capsula se </w:t>
             </w:r>
             <w:r>
               <w:t>publica</w:t>
@@ -6229,38 +6152,14 @@
             </w:pPr>
           </w:p>
           <w:p>
-            <w:pPr>
-              <w:spacing w:before="240" w:after="240"/>
-              <w:ind w:left="720"/>
-              <w:rPr>
-                <w:rFonts w:ascii="Times New Roman" w:eastAsia="Times New Roman" w:hAnsi="Times New Roman" w:cs="Times New Roman"/>
-                <w:sz w:val="24"/>
-                <w:szCs w:val="24"/>
-              </w:rPr>
-            </w:pPr>
             <w:r>
               <w:rPr>
                 <w:rFonts w:ascii="Arial" w:eastAsia="Times New Roman" w:hAnsi="Arial" w:cs="Arial"/>
                 <w:color w:val="000000"/>
               </w:rPr>
-              <w:t>R</w:t>
-            </w:r>
-            <w:r>
-              <w:rPr>
-                <w:rFonts w:ascii="Arial" w:eastAsia="Times New Roman" w:hAnsi="Arial" w:cs="Arial"/>
-                <w:color w:val="000000"/>
-              </w:rPr>
-              <w:t>6</w:t>
-            </w:r>
-            <w:r>
-              <w:rPr>
-                <w:rFonts w:ascii="Arial" w:eastAsia="Times New Roman" w:hAnsi="Arial" w:cs="Arial"/>
-                <w:color w:val="000000"/>
-              </w:rPr>
-              <w:t>: CONSULTAR CÁPSULAS DE CONOCIMIENTO</w:t>
-            </w:r>
-          </w:p>
-          <w:p/>
+              <w:t>R6: INFORMAR CUANTAS CAPSULAS HAY DE CADA TIPO</w:t>
+            </w:r>
+          </w:p>
         </w:tc>
       </w:tr>
       <w:tr>
@@ -6301,39 +6200,35 @@
                 <w:sz w:val="24"/>
                 <w:szCs w:val="24"/>
               </w:rPr>
-              <w:t>Las personas de la organización pueden acceder a las cápsulas</w:t>
-            </w:r>
-          </w:p>
-          <w:p>
-            <w:pPr>
-              <w:autoSpaceDE w:val="0"/>
-              <w:autoSpaceDN w:val="0"/>
-              <w:adjustRightInd w:val="0"/>
+              <w:t xml:space="preserve">Se debe ingresar el nombre del proyecto y la </w:t>
+            </w:r>
+            <w:r>
               <w:rPr>
                 <w:sz w:val="24"/>
                 <w:szCs w:val="24"/>
               </w:rPr>
-            </w:pPr>
+              <w:t>etapa,</w:t>
+            </w:r>
             <w:r>
               <w:rPr>
                 <w:sz w:val="24"/>
                 <w:szCs w:val="24"/>
               </w:rPr>
-              <w:t xml:space="preserve">de conocimiento mediante una cadena de búsqueda sobre los textos de las cápsulas o mediante </w:t>
+              <w:t xml:space="preserve"> con esa información el sistema calculara cuantas capsulas de cada tipo</w:t>
             </w:r>
             <w:r>
               <w:rPr>
                 <w:sz w:val="24"/>
                 <w:szCs w:val="24"/>
               </w:rPr>
-              <w:t>las palabras</w:t>
+              <w:t>, los tipos son técnico, gestión, dominio y experiencias</w:t>
             </w:r>
             <w:r>
               <w:rPr>
                 <w:sz w:val="24"/>
                 <w:szCs w:val="24"/>
               </w:rPr>
-              <w:t xml:space="preserve"> claves.</w:t>
+              <w:t xml:space="preserve">, y regresara un mensaje con toda la información </w:t>
             </w:r>
           </w:p>
         </w:tc>
@@ -6432,7 +6327,7 @@
           </w:tcPr>
           <w:p>
             <w:r>
-              <w:t>Palabra clave</w:t>
+              <w:t>Nombre del proyecto</w:t>
             </w:r>
           </w:p>
         </w:tc>
@@ -6447,17 +6342,18 @@
               <w:t>String</w:t>
             </w:r>
             <w:proofErr w:type="spellEnd"/>
-            <w:r>
-              <w:t xml:space="preserve"> </w:t>
-            </w:r>
-          </w:p>
-        </w:tc>
-        <w:tc>
-          <w:tcPr>
-            <w:tcW w:w="2271" w:type="dxa"/>
-            <w:vAlign w:val="center"/>
-          </w:tcPr>
-          <w:p/>
+          </w:p>
+        </w:tc>
+        <w:tc>
+          <w:tcPr>
+            <w:tcW w:w="2271" w:type="dxa"/>
+            <w:vAlign w:val="center"/>
+          </w:tcPr>
+          <w:p>
+            <w:r>
+              <w:t>Nombre valido</w:t>
+            </w:r>
+          </w:p>
         </w:tc>
       </w:tr>
       <w:tr>
@@ -6491,21 +6387,40 @@
             <w:tcW w:w="2271" w:type="dxa"/>
             <w:vAlign w:val="center"/>
           </w:tcPr>
-          <w:p/>
-        </w:tc>
-        <w:tc>
-          <w:tcPr>
-            <w:tcW w:w="2271" w:type="dxa"/>
-            <w:vAlign w:val="center"/>
-          </w:tcPr>
-          <w:p/>
-        </w:tc>
-        <w:tc>
-          <w:tcPr>
-            <w:tcW w:w="2271" w:type="dxa"/>
-            <w:vAlign w:val="center"/>
-          </w:tcPr>
-          <w:p/>
+          <w:p>
+            <w:r>
+              <w:t xml:space="preserve">Etapa del proyecto </w:t>
+            </w:r>
+          </w:p>
+        </w:tc>
+        <w:tc>
+          <w:tcPr>
+            <w:tcW w:w="2271" w:type="dxa"/>
+            <w:vAlign w:val="center"/>
+          </w:tcPr>
+          <w:p>
+            <w:proofErr w:type="spellStart"/>
+            <w:r>
+              <w:t>String</w:t>
+            </w:r>
+            <w:proofErr w:type="spellEnd"/>
+          </w:p>
+        </w:tc>
+        <w:tc>
+          <w:tcPr>
+            <w:tcW w:w="2271" w:type="dxa"/>
+            <w:vAlign w:val="center"/>
+          </w:tcPr>
+          <w:p>
+            <w:r>
+              <w:t>Puede ser una de estas 6:</w:t>
+            </w:r>
+          </w:p>
+          <w:p>
+            <w:r>
+              <w:t>inicio, análisis, diseño, ejecución, cierre, seguimiento y control del proyecto</w:t>
+            </w:r>
+          </w:p>
         </w:tc>
       </w:tr>
       <w:tr>
@@ -6676,19 +6591,7 @@
           </w:tcPr>
           <w:p>
             <w:r>
-              <w:t>Mostrar el id</w:t>
-            </w:r>
-            <w:r>
-              <w:t xml:space="preserve"> y</w:t>
-            </w:r>
-            <w:r>
-              <w:t xml:space="preserve"> de las</w:t>
-            </w:r>
-            <w:r>
-              <w:t xml:space="preserve"> capsulas que tengan </w:t>
-            </w:r>
-            <w:r>
-              <w:t>en su contenido la palabra clave ingresada</w:t>
+              <w:t>Un mensaje que contiene cuantas capsulas hay de cada tipo</w:t>
             </w:r>
           </w:p>
         </w:tc>
@@ -6720,10 +6623,7 @@
               <w:jc w:val="center"/>
             </w:pPr>
             <w:r>
-              <w:t xml:space="preserve">Nombre </w:t>
-            </w:r>
-            <w:r>
-              <w:t>Salidas</w:t>
+              <w:t>Nombre Salidas</w:t>
             </w:r>
           </w:p>
         </w:tc>
@@ -6786,19 +6686,21 @@
             <w:vAlign w:val="center"/>
           </w:tcPr>
           <w:p>
-            <w:r>
-              <w:t xml:space="preserve">Id </w:t>
-            </w:r>
-          </w:p>
-        </w:tc>
-        <w:tc>
-          <w:tcPr>
-            <w:tcW w:w="2271" w:type="dxa"/>
-            <w:vAlign w:val="center"/>
-          </w:tcPr>
-          <w:p>
             <w:proofErr w:type="spellStart"/>
             <w:r>
+              <w:t>msg</w:t>
+            </w:r>
+            <w:proofErr w:type="spellEnd"/>
+          </w:p>
+        </w:tc>
+        <w:tc>
+          <w:tcPr>
+            <w:tcW w:w="2271" w:type="dxa"/>
+            <w:vAlign w:val="center"/>
+          </w:tcPr>
+          <w:p>
+            <w:proofErr w:type="spellStart"/>
+            <w:r>
               <w:t>String</w:t>
             </w:r>
             <w:proofErr w:type="spellEnd"/>
@@ -6812,11 +6714,7 @@
             <w:tcW w:w="2271" w:type="dxa"/>
             <w:vAlign w:val="center"/>
           </w:tcPr>
-          <w:p>
-            <w:r>
-              <w:t>Un id valido que corresponda a una capsula</w:t>
-            </w:r>
-          </w:p>
+          <w:p/>
         </w:tc>
       </w:tr>
       <w:tr>
@@ -7079,60 +6977,7 @@
                 <w:sz w:val="16"/>
                 <w:szCs w:val="16"/>
               </w:rPr>
-              <w:t>R</w:t>
-            </w:r>
-            <w:r>
-              <w:rPr>
-                <w:rFonts w:ascii="Arial" w:hAnsi="Arial" w:cs="Arial"/>
-                <w:color w:val="000000"/>
-                <w:sz w:val="16"/>
-                <w:szCs w:val="16"/>
-              </w:rPr>
-              <w:t>7</w:t>
-            </w:r>
-            <w:r>
-              <w:rPr>
-                <w:rFonts w:ascii="Arial" w:hAnsi="Arial" w:cs="Arial"/>
-                <w:color w:val="000000"/>
-                <w:sz w:val="16"/>
-                <w:szCs w:val="16"/>
-              </w:rPr>
-              <w:t>:</w:t>
-            </w:r>
-            <w:r>
-              <w:rPr>
-                <w:rFonts w:ascii="Arial" w:hAnsi="Arial" w:cs="Arial"/>
-                <w:sz w:val="16"/>
-                <w:szCs w:val="16"/>
-              </w:rPr>
-              <w:t xml:space="preserve"> </w:t>
-            </w:r>
-            <w:r>
-              <w:rPr>
-                <w:rFonts w:ascii="Arial" w:hAnsi="Arial" w:cs="Arial"/>
-                <w:color w:val="000000"/>
-                <w:sz w:val="16"/>
-                <w:szCs w:val="16"/>
-              </w:rPr>
-              <w:t xml:space="preserve">listar </w:t>
-            </w:r>
-            <w:r>
-              <w:rPr>
-                <w:rFonts w:ascii="Arial" w:hAnsi="Arial" w:cs="Arial"/>
-                <w:color w:val="000000"/>
-                <w:sz w:val="16"/>
-                <w:szCs w:val="16"/>
-              </w:rPr>
-              <w:t>cuanta</w:t>
-            </w:r>
-            <w:r>
-              <w:rPr>
-                <w:rFonts w:ascii="Arial" w:hAnsi="Arial" w:cs="Arial"/>
-                <w:color w:val="000000"/>
-                <w:sz w:val="16"/>
-                <w:szCs w:val="16"/>
-              </w:rPr>
-              <w:t>s capsulas hay de cada tipo</w:t>
+              <w:t>R7: LISTADO DE LECCIONES APRENDIDAS DE UNA ETAPA DE UN PROYECTO EN PARTICULAR</w:t>
             </w:r>
           </w:p>
         </w:tc>
@@ -7162,13 +7007,13 @@
           </w:tcPr>
           <w:p>
             <w:r>
-              <w:t>El sistema calcula cuantas capsulas hay de cada tipo</w:t>
-            </w:r>
-            <w:r>
-              <w:t xml:space="preserve"> en un proyecto en especifico</w:t>
-            </w:r>
-            <w:r>
-              <w:t xml:space="preserve"> y hace un listado.</w:t>
+              <w:t>El usuario ingresa el nombre de un pro</w:t>
+            </w:r>
+            <w:r>
+              <w:t>yecto y la etapa y el sistema le devuelve un mensaje con todas las lecciones aprendidas</w:t>
+            </w:r>
+            <w:r>
+              <w:t>.</w:t>
             </w:r>
           </w:p>
         </w:tc>
@@ -7327,21 +7172,40 @@
             <w:tcW w:w="2271" w:type="dxa"/>
             <w:vAlign w:val="center"/>
           </w:tcPr>
-          <w:p/>
-        </w:tc>
-        <w:tc>
-          <w:tcPr>
-            <w:tcW w:w="2271" w:type="dxa"/>
-            <w:vAlign w:val="center"/>
-          </w:tcPr>
-          <w:p/>
-        </w:tc>
-        <w:tc>
-          <w:tcPr>
-            <w:tcW w:w="2271" w:type="dxa"/>
-            <w:vAlign w:val="center"/>
-          </w:tcPr>
-          <w:p/>
+          <w:p>
+            <w:r>
+              <w:t xml:space="preserve">Etapa del proyecto </w:t>
+            </w:r>
+          </w:p>
+        </w:tc>
+        <w:tc>
+          <w:tcPr>
+            <w:tcW w:w="2271" w:type="dxa"/>
+            <w:vAlign w:val="center"/>
+          </w:tcPr>
+          <w:p>
+            <w:proofErr w:type="spellStart"/>
+            <w:r>
+              <w:t>String</w:t>
+            </w:r>
+            <w:proofErr w:type="spellEnd"/>
+          </w:p>
+        </w:tc>
+        <w:tc>
+          <w:tcPr>
+            <w:tcW w:w="2271" w:type="dxa"/>
+            <w:vAlign w:val="center"/>
+          </w:tcPr>
+          <w:p>
+            <w:r>
+              <w:t>Puede ser una de estas 6:</w:t>
+            </w:r>
+          </w:p>
+          <w:p>
+            <w:r>
+              <w:t>inicio, análisis, diseño, ejecución, cierre, seguimiento y control del proyecto</w:t>
+            </w:r>
+          </w:p>
         </w:tc>
       </w:tr>
       <w:tr>
@@ -7512,16 +7376,10 @@
           </w:tcPr>
           <w:p>
             <w:r>
-              <w:t xml:space="preserve">Un </w:t>
-            </w:r>
-            <w:r>
-              <w:t>mensaje</w:t>
-            </w:r>
-            <w:r>
-              <w:t xml:space="preserve"> con</w:t>
-            </w:r>
-            <w:r>
-              <w:t xml:space="preserve"> la cantidad de capsulas correspondientes a cada tipo de capsula</w:t>
+              <w:t>Si el sistema encuentra el proyecto este devolverá un mensaje</w:t>
+            </w:r>
+            <w:r>
+              <w:t xml:space="preserve"> con un listado de las lecciones de esa etapa.</w:t>
             </w:r>
           </w:p>
         </w:tc>
@@ -7830,6 +7688,34 @@
       </w:tr>
     </w:tbl>
     <w:p/>
+    <w:p>
+      <w:pPr>
+        <w:autoSpaceDE w:val="0"/>
+        <w:autoSpaceDN w:val="0"/>
+        <w:adjustRightInd w:val="0"/>
+        <w:spacing w:after="0" w:line="240" w:lineRule="auto"/>
+        <w:rPr>
+          <w:rFonts w:ascii="Arial" w:hAnsi="Arial" w:cs="Arial"/>
+          <w:sz w:val="16"/>
+          <w:szCs w:val="16"/>
+          <w:highlight w:val="yellow"/>
+        </w:rPr>
+      </w:pPr>
+    </w:p>
+    <w:p>
+      <w:pPr>
+        <w:autoSpaceDE w:val="0"/>
+        <w:autoSpaceDN w:val="0"/>
+        <w:adjustRightInd w:val="0"/>
+        <w:spacing w:after="0" w:line="240" w:lineRule="auto"/>
+        <w:rPr>
+          <w:rFonts w:ascii="Arial" w:hAnsi="Arial" w:cs="Arial"/>
+          <w:sz w:val="16"/>
+          <w:szCs w:val="16"/>
+          <w:highlight w:val="yellow"/>
+        </w:rPr>
+      </w:pPr>
+    </w:p>
     <w:p>
       <w:pPr>
         <w:pStyle w:val="NormalWeb"/>
@@ -7923,10 +7809,13 @@
               <w:adjustRightInd w:val="0"/>
               <w:rPr>
                 <w:rFonts w:ascii="Arial" w:hAnsi="Arial" w:cs="Arial"/>
+                <w:color w:val="000000"/>
                 <w:sz w:val="16"/>
                 <w:szCs w:val="16"/>
               </w:rPr>
             </w:pPr>
+          </w:p>
+          <w:p>
             <w:r>
               <w:rPr>
                 <w:rFonts w:ascii="Arial" w:hAnsi="Arial" w:cs="Arial"/>
@@ -7934,44 +7823,9 @@
                 <w:sz w:val="16"/>
                 <w:szCs w:val="16"/>
               </w:rPr>
-              <w:t>R</w:t>
-            </w:r>
-            <w:r>
-              <w:rPr>
-                <w:rFonts w:ascii="Arial" w:hAnsi="Arial" w:cs="Arial"/>
-                <w:color w:val="000000"/>
-                <w:sz w:val="16"/>
-                <w:szCs w:val="16"/>
-              </w:rPr>
-              <w:t>8</w:t>
-            </w:r>
-            <w:r>
-              <w:rPr>
-                <w:rFonts w:ascii="Arial" w:hAnsi="Arial" w:cs="Arial"/>
-                <w:color w:val="000000"/>
-                <w:sz w:val="16"/>
-                <w:szCs w:val="16"/>
-              </w:rPr>
-              <w:t>:</w:t>
-            </w:r>
-            <w:r>
-              <w:rPr>
-                <w:rFonts w:ascii="Arial" w:hAnsi="Arial" w:cs="Arial"/>
-                <w:sz w:val="16"/>
-                <w:szCs w:val="16"/>
-              </w:rPr>
-              <w:t xml:space="preserve"> listado de lecciones aprendidas </w:t>
-            </w:r>
-            <w:r>
-              <w:rPr>
-                <w:rFonts w:ascii="Arial" w:hAnsi="Arial" w:cs="Arial"/>
-                <w:sz w:val="16"/>
-                <w:szCs w:val="16"/>
-              </w:rPr>
-              <w:t>de una etapa</w:t>
-            </w:r>
-          </w:p>
-          <w:p/>
+              <w:t>R8: DAR EL NOMBRE DEL PROYECTO CON MÁS CÁPSULAS REGISTRADAS</w:t>
+            </w:r>
+          </w:p>
         </w:tc>
       </w:tr>
       <w:tr>
@@ -7999,16 +7853,10 @@
           </w:tcPr>
           <w:p>
             <w:r>
-              <w:t xml:space="preserve">Se ingresa </w:t>
-            </w:r>
-            <w:r>
-              <w:t xml:space="preserve">el proyecto y una etapa y el sistema hace un listado de todas las lecciones que hay en cada </w:t>
-            </w:r>
-            <w:r>
-              <w:t xml:space="preserve">capsula </w:t>
-            </w:r>
-            <w:r>
-              <w:t>de la etapa ingresada.</w:t>
+              <w:t xml:space="preserve">El sistema calculara cuantas capsulas tiene cada proyecto y mostrara en pantalla el nombre del proyecto con </w:t>
+            </w:r>
+            <w:r>
+              <w:t>más capsulas</w:t>
             </w:r>
           </w:p>
         </w:tc>
@@ -8105,35 +7953,21 @@
             <w:tcW w:w="2271" w:type="dxa"/>
             <w:vAlign w:val="center"/>
           </w:tcPr>
-          <w:p>
-            <w:r>
-              <w:t>Nombre del proyecto</w:t>
-            </w:r>
-          </w:p>
-        </w:tc>
-        <w:tc>
-          <w:tcPr>
-            <w:tcW w:w="2271" w:type="dxa"/>
-            <w:vAlign w:val="center"/>
-          </w:tcPr>
-          <w:p>
-            <w:proofErr w:type="spellStart"/>
-            <w:r>
-              <w:t>String</w:t>
-            </w:r>
-            <w:proofErr w:type="spellEnd"/>
-          </w:p>
-        </w:tc>
-        <w:tc>
-          <w:tcPr>
-            <w:tcW w:w="2271" w:type="dxa"/>
-            <w:vAlign w:val="center"/>
-          </w:tcPr>
-          <w:p>
-            <w:r>
-              <w:t>Nombre valido</w:t>
-            </w:r>
-          </w:p>
+          <w:p/>
+        </w:tc>
+        <w:tc>
+          <w:tcPr>
+            <w:tcW w:w="2271" w:type="dxa"/>
+            <w:vAlign w:val="center"/>
+          </w:tcPr>
+          <w:p/>
+        </w:tc>
+        <w:tc>
+          <w:tcPr>
+            <w:tcW w:w="2271" w:type="dxa"/>
+            <w:vAlign w:val="center"/>
+          </w:tcPr>
+          <w:p/>
         </w:tc>
       </w:tr>
       <w:tr>
@@ -8167,40 +8001,21 @@
             <w:tcW w:w="2271" w:type="dxa"/>
             <w:vAlign w:val="center"/>
           </w:tcPr>
-          <w:p>
-            <w:r>
-              <w:t xml:space="preserve">Etapa del proyecto </w:t>
-            </w:r>
-          </w:p>
-        </w:tc>
-        <w:tc>
-          <w:tcPr>
-            <w:tcW w:w="2271" w:type="dxa"/>
-            <w:vAlign w:val="center"/>
-          </w:tcPr>
-          <w:p>
-            <w:proofErr w:type="spellStart"/>
-            <w:r>
-              <w:t>String</w:t>
-            </w:r>
-            <w:proofErr w:type="spellEnd"/>
-          </w:p>
-        </w:tc>
-        <w:tc>
-          <w:tcPr>
-            <w:tcW w:w="2271" w:type="dxa"/>
-            <w:vAlign w:val="center"/>
-          </w:tcPr>
-          <w:p>
-            <w:r>
-              <w:t>Puede ser una de estas 6:</w:t>
-            </w:r>
-          </w:p>
-          <w:p>
-            <w:r>
-              <w:t>inicio, análisis, diseño, ejecución, cierre, seguimiento y control del proyecto</w:t>
-            </w:r>
-          </w:p>
+          <w:p/>
+        </w:tc>
+        <w:tc>
+          <w:tcPr>
+            <w:tcW w:w="2271" w:type="dxa"/>
+            <w:vAlign w:val="center"/>
+          </w:tcPr>
+          <w:p/>
+        </w:tc>
+        <w:tc>
+          <w:tcPr>
+            <w:tcW w:w="2271" w:type="dxa"/>
+            <w:vAlign w:val="center"/>
+          </w:tcPr>
+          <w:p/>
         </w:tc>
       </w:tr>
       <w:tr>
@@ -8253,8 +8068,96 @@
       </w:tr>
       <w:tr>
         <w:trPr>
-          <w:trHeight w:val="270"/>
-          <w:tblHeader/>
+          <w:trHeight w:val="727"/>
+        </w:trPr>
+        <w:tc>
+          <w:tcPr>
+            <w:tcW w:w="2271" w:type="dxa"/>
+            <w:shd w:val="clear" w:color="auto" w:fill="D9E2F3"/>
+            <w:vAlign w:val="center"/>
+          </w:tcPr>
+          <w:p>
+            <w:r>
+              <w:t>Resultado o postcondición</w:t>
+            </w:r>
+          </w:p>
+        </w:tc>
+        <w:tc>
+          <w:tcPr>
+            <w:tcW w:w="6813" w:type="dxa"/>
+            <w:gridSpan w:val="3"/>
+            <w:vAlign w:val="center"/>
+          </w:tcPr>
+          <w:p>
+            <w:r>
+              <w:t>El sistema mostrara un mensaje con el nombre del proyecto con mayor numero de capsulas</w:t>
+            </w:r>
+          </w:p>
+        </w:tc>
+      </w:tr>
+      <w:tr>
+        <w:trPr>
+          <w:trHeight w:val="286"/>
+        </w:trPr>
+        <w:tc>
+          <w:tcPr>
+            <w:tcW w:w="2271" w:type="dxa"/>
+            <w:vMerge w:val="restart"/>
+            <w:shd w:val="clear" w:color="auto" w:fill="D9E2F3"/>
+            <w:vAlign w:val="center"/>
+          </w:tcPr>
+          <w:p>
+            <w:r>
+              <w:t>Salidas</w:t>
+            </w:r>
+          </w:p>
+        </w:tc>
+        <w:tc>
+          <w:tcPr>
+            <w:tcW w:w="2271" w:type="dxa"/>
+            <w:vAlign w:val="center"/>
+          </w:tcPr>
+          <w:p>
+            <w:pPr>
+              <w:jc w:val="center"/>
+            </w:pPr>
+            <w:r>
+              <w:t>Nombre entrada</w:t>
+            </w:r>
+          </w:p>
+        </w:tc>
+        <w:tc>
+          <w:tcPr>
+            <w:tcW w:w="2271" w:type="dxa"/>
+            <w:vAlign w:val="center"/>
+          </w:tcPr>
+          <w:p>
+            <w:pPr>
+              <w:jc w:val="center"/>
+            </w:pPr>
+            <w:r>
+              <w:t>Tipo de dato</w:t>
+            </w:r>
+          </w:p>
+        </w:tc>
+        <w:tc>
+          <w:tcPr>
+            <w:tcW w:w="2271" w:type="dxa"/>
+            <w:vAlign w:val="center"/>
+          </w:tcPr>
+          <w:p>
+            <w:pPr>
+              <w:jc w:val="center"/>
+            </w:pPr>
+            <w:r>
+              <w:t>Condición de selección o repetición</w:t>
+            </w:r>
+          </w:p>
+        </w:tc>
+      </w:tr>
+      <w:tr>
+        <w:trPr>
+          <w:trHeight w:val="300"/>
         </w:trPr>
         <w:tc>
           <w:tcPr>
@@ -8273,204 +8176,22 @@
                 <w:right w:val="nil"/>
                 <w:between w:val="nil"/>
               </w:pBdr>
-              <w:spacing w:line="276" w:lineRule="auto"/>
-            </w:pPr>
-          </w:p>
-        </w:tc>
-        <w:tc>
-          <w:tcPr>
-            <w:tcW w:w="2271" w:type="dxa"/>
-            <w:vAlign w:val="center"/>
-          </w:tcPr>
-          <w:p/>
-        </w:tc>
-        <w:tc>
-          <w:tcPr>
-            <w:tcW w:w="2271" w:type="dxa"/>
-            <w:vAlign w:val="center"/>
-          </w:tcPr>
-          <w:p/>
-        </w:tc>
-        <w:tc>
-          <w:tcPr>
-            <w:tcW w:w="2271" w:type="dxa"/>
-            <w:vAlign w:val="center"/>
-          </w:tcPr>
-          <w:p/>
-        </w:tc>
-      </w:tr>
-      <w:tr>
-        <w:trPr>
-          <w:trHeight w:val="270"/>
-          <w:tblHeader/>
-        </w:trPr>
-        <w:tc>
-          <w:tcPr>
-            <w:tcW w:w="2271" w:type="dxa"/>
-            <w:vMerge/>
-            <w:shd w:val="clear" w:color="auto" w:fill="D9E2F3"/>
-            <w:vAlign w:val="center"/>
-          </w:tcPr>
-          <w:p>
-            <w:pPr>
-              <w:widowControl w:val="0"/>
-              <w:pBdr>
-                <w:top w:val="nil"/>
-                <w:left w:val="nil"/>
-                <w:bottom w:val="nil"/>
-                <w:right w:val="nil"/>
-                <w:between w:val="nil"/>
-              </w:pBdr>
-              <w:spacing w:line="276" w:lineRule="auto"/>
-            </w:pPr>
-          </w:p>
-        </w:tc>
-        <w:tc>
-          <w:tcPr>
-            <w:tcW w:w="2271" w:type="dxa"/>
-            <w:vAlign w:val="center"/>
-          </w:tcPr>
-          <w:p/>
-        </w:tc>
-        <w:tc>
-          <w:tcPr>
-            <w:tcW w:w="2271" w:type="dxa"/>
-            <w:vAlign w:val="center"/>
-          </w:tcPr>
-          <w:p/>
-        </w:tc>
-        <w:tc>
-          <w:tcPr>
-            <w:tcW w:w="2271" w:type="dxa"/>
-            <w:vAlign w:val="center"/>
-          </w:tcPr>
-          <w:p/>
-        </w:tc>
-      </w:tr>
-      <w:tr>
-        <w:trPr>
-          <w:trHeight w:val="727"/>
-        </w:trPr>
-        <w:tc>
-          <w:tcPr>
-            <w:tcW w:w="2271" w:type="dxa"/>
-            <w:shd w:val="clear" w:color="auto" w:fill="D9E2F3"/>
-            <w:vAlign w:val="center"/>
-          </w:tcPr>
-          <w:p>
-            <w:r>
-              <w:t>Resultado o postcondición</w:t>
-            </w:r>
-          </w:p>
-        </w:tc>
-        <w:tc>
-          <w:tcPr>
-            <w:tcW w:w="6813" w:type="dxa"/>
-            <w:gridSpan w:val="3"/>
-            <w:vAlign w:val="center"/>
-          </w:tcPr>
-          <w:p>
-            <w:r>
-              <w:t xml:space="preserve">Un listado de las lecciones </w:t>
-            </w:r>
-            <w:r>
-              <w:t>de esa etapa.</w:t>
-            </w:r>
-          </w:p>
-        </w:tc>
-      </w:tr>
-      <w:tr>
-        <w:trPr>
-          <w:trHeight w:val="286"/>
-        </w:trPr>
-        <w:tc>
-          <w:tcPr>
-            <w:tcW w:w="2271" w:type="dxa"/>
-            <w:vMerge w:val="restart"/>
-            <w:shd w:val="clear" w:color="auto" w:fill="D9E2F3"/>
-            <w:vAlign w:val="center"/>
-          </w:tcPr>
-          <w:p>
-            <w:r>
-              <w:t>Salidas</w:t>
-            </w:r>
-          </w:p>
-        </w:tc>
-        <w:tc>
-          <w:tcPr>
-            <w:tcW w:w="2271" w:type="dxa"/>
-            <w:vAlign w:val="center"/>
-          </w:tcPr>
-          <w:p>
-            <w:pPr>
-              <w:jc w:val="center"/>
-            </w:pPr>
-            <w:r>
-              <w:t>Nombre entrada</w:t>
-            </w:r>
-          </w:p>
-        </w:tc>
-        <w:tc>
-          <w:tcPr>
-            <w:tcW w:w="2271" w:type="dxa"/>
-            <w:vAlign w:val="center"/>
-          </w:tcPr>
-          <w:p>
-            <w:pPr>
-              <w:jc w:val="center"/>
-            </w:pPr>
-            <w:r>
-              <w:t>Tipo de dato</w:t>
-            </w:r>
-          </w:p>
-        </w:tc>
-        <w:tc>
-          <w:tcPr>
-            <w:tcW w:w="2271" w:type="dxa"/>
-            <w:vAlign w:val="center"/>
-          </w:tcPr>
-          <w:p>
-            <w:pPr>
-              <w:jc w:val="center"/>
-            </w:pPr>
-            <w:r>
-              <w:t>Condición de selección o repetición</w:t>
-            </w:r>
-          </w:p>
-        </w:tc>
-      </w:tr>
-      <w:tr>
-        <w:trPr>
-          <w:trHeight w:val="300"/>
-        </w:trPr>
-        <w:tc>
-          <w:tcPr>
-            <w:tcW w:w="2271" w:type="dxa"/>
-            <w:vMerge/>
-            <w:shd w:val="clear" w:color="auto" w:fill="D9E2F3"/>
-            <w:vAlign w:val="center"/>
-          </w:tcPr>
-          <w:p>
-            <w:pPr>
-              <w:widowControl w:val="0"/>
-              <w:pBdr>
-                <w:top w:val="nil"/>
-                <w:left w:val="nil"/>
-                <w:bottom w:val="nil"/>
-                <w:right w:val="nil"/>
-                <w:between w:val="nil"/>
-              </w:pBdr>
-            </w:pPr>
-          </w:p>
-        </w:tc>
-        <w:tc>
-          <w:tcPr>
-            <w:tcW w:w="2271" w:type="dxa"/>
-            <w:vAlign w:val="center"/>
-          </w:tcPr>
-          <w:p>
-            <w:r>
-              <w:t xml:space="preserve">Listado </w:t>
+            </w:pPr>
+          </w:p>
+        </w:tc>
+        <w:tc>
+          <w:tcPr>
+            <w:tcW w:w="2271" w:type="dxa"/>
+            <w:vAlign w:val="center"/>
+          </w:tcPr>
+          <w:p>
+            <w:proofErr w:type="spellStart"/>
+            <w:r>
+              <w:t>msg</w:t>
+            </w:r>
+            <w:proofErr w:type="spellEnd"/>
+            <w:r>
+              <w:t xml:space="preserve"> </w:t>
             </w:r>
           </w:p>
         </w:tc>
@@ -8715,10 +8436,20 @@
       </w:r>
     </w:p>
     <w:p>
-      <w:r>
-        <w:br w:type="page"/>
-      </w:r>
+      <w:pPr>
+        <w:autoSpaceDE w:val="0"/>
+        <w:autoSpaceDN w:val="0"/>
+        <w:adjustRightInd w:val="0"/>
+        <w:spacing w:after="0" w:line="240" w:lineRule="auto"/>
+        <w:rPr>
+          <w:rFonts w:ascii="Arial" w:hAnsi="Arial" w:cs="Arial"/>
+          <w:sz w:val="16"/>
+          <w:szCs w:val="16"/>
+          <w:highlight w:val="yellow"/>
+        </w:rPr>
+      </w:pPr>
     </w:p>
+    <w:p/>
     <w:tbl>
       <w:tblPr>
         <w:tblStyle w:val="a0"/>
@@ -8784,10 +8515,13 @@
               <w:adjustRightInd w:val="0"/>
               <w:rPr>
                 <w:rFonts w:ascii="Arial" w:hAnsi="Arial" w:cs="Arial"/>
+                <w:color w:val="000000"/>
                 <w:sz w:val="16"/>
                 <w:szCs w:val="16"/>
               </w:rPr>
             </w:pPr>
+          </w:p>
+          <w:p>
             <w:r>
               <w:rPr>
                 <w:rFonts w:ascii="Arial" w:hAnsi="Arial" w:cs="Arial"/>
@@ -8795,36 +8529,9 @@
                 <w:sz w:val="16"/>
                 <w:szCs w:val="16"/>
               </w:rPr>
-              <w:t>R</w:t>
-            </w:r>
-            <w:r>
-              <w:rPr>
-                <w:rFonts w:ascii="Arial" w:hAnsi="Arial" w:cs="Arial"/>
-                <w:color w:val="000000"/>
-                <w:sz w:val="16"/>
-                <w:szCs w:val="16"/>
-              </w:rPr>
-              <w:t>9</w:t>
-            </w:r>
-            <w:r>
-              <w:rPr>
-                <w:rFonts w:ascii="Arial" w:hAnsi="Arial" w:cs="Arial"/>
-                <w:color w:val="000000"/>
-                <w:sz w:val="16"/>
-                <w:szCs w:val="16"/>
-              </w:rPr>
-              <w:t xml:space="preserve">: </w:t>
-            </w:r>
-            <w:r>
-              <w:rPr>
-                <w:rFonts w:ascii="Arial" w:hAnsi="Arial" w:cs="Arial"/>
-                <w:sz w:val="16"/>
-                <w:szCs w:val="16"/>
-              </w:rPr>
-              <w:t>Informar al usuario el nombre del proyecto con más cápsulas registradas</w:t>
-            </w:r>
-          </w:p>
-          <w:p/>
+              <w:t>R9:  INFORMAR SI UN COLABORADOR HA REGISTRADO CÁPSULAS EN ALGÚN PROYECTO.</w:t>
+            </w:r>
+          </w:p>
         </w:tc>
       </w:tr>
       <w:tr>
@@ -8850,7 +8557,34 @@
             <w:gridSpan w:val="3"/>
             <w:vAlign w:val="center"/>
           </w:tcPr>
-          <w:p/>
+          <w:p>
+            <w:r>
+              <w:t xml:space="preserve">El usuario </w:t>
+            </w:r>
+            <w:r>
+              <w:t xml:space="preserve">ingresara el nombre de un colaborador y el sistema buscara si este ha registrado al menos 1 una capsula, de haberla registrado se </w:t>
+            </w:r>
+            <w:r>
+              <w:t>mostrará</w:t>
+            </w:r>
+            <w:r>
+              <w:t xml:space="preserve"> un mensaje que diga</w:t>
+            </w:r>
+            <w:r>
+              <w:t xml:space="preserve"> que ese colaborador ha registrado al menos una capsula de lo contrario se mostrara uno que diga que el colaborador no </w:t>
+            </w:r>
+            <w:proofErr w:type="spellStart"/>
+            <w:r>
+              <w:t>a</w:t>
+            </w:r>
+            <w:proofErr w:type="spellEnd"/>
+            <w:r>
+              <w:t xml:space="preserve"> </w:t>
+            </w:r>
+            <w:r>
+              <w:t>registrado ninguna</w:t>
+            </w:r>
+          </w:p>
         </w:tc>
       </w:tr>
       <w:tr>
@@ -8945,14 +8679,24 @@
             <w:tcW w:w="2271" w:type="dxa"/>
             <w:vAlign w:val="center"/>
           </w:tcPr>
-          <w:p/>
-        </w:tc>
-        <w:tc>
-          <w:tcPr>
-            <w:tcW w:w="2271" w:type="dxa"/>
-            <w:vAlign w:val="center"/>
-          </w:tcPr>
-          <w:p/>
+          <w:p>
+            <w:r>
+              <w:t xml:space="preserve">Nombre del colaborador </w:t>
+            </w:r>
+          </w:p>
+        </w:tc>
+        <w:tc>
+          <w:tcPr>
+            <w:tcW w:w="2271" w:type="dxa"/>
+            <w:vAlign w:val="center"/>
+          </w:tcPr>
+          <w:p>
+            <w:proofErr w:type="spellStart"/>
+            <w:r>
+              <w:t>String</w:t>
+            </w:r>
+            <w:proofErr w:type="spellEnd"/>
+          </w:p>
         </w:tc>
         <w:tc>
           <w:tcPr>
@@ -9176,7 +8920,11 @@
             <w:gridSpan w:val="3"/>
             <w:vAlign w:val="center"/>
           </w:tcPr>
-          <w:p/>
+          <w:p>
+            <w:r>
+              <w:t>Un mensaje que diga si el colaborador ha registrado al menos 1 capsula o que no ha registrado ninguna</w:t>
+            </w:r>
+          </w:p>
         </w:tc>
       </w:tr>
       <w:tr>
@@ -9268,14 +9016,26 @@
             <w:tcW w:w="2271" w:type="dxa"/>
             <w:vAlign w:val="center"/>
           </w:tcPr>
-          <w:p/>
-        </w:tc>
-        <w:tc>
-          <w:tcPr>
-            <w:tcW w:w="2271" w:type="dxa"/>
-            <w:vAlign w:val="center"/>
-          </w:tcPr>
-          <w:p/>
+          <w:p>
+            <w:proofErr w:type="spellStart"/>
+            <w:r>
+              <w:t>msg</w:t>
+            </w:r>
+            <w:proofErr w:type="spellEnd"/>
+          </w:p>
+        </w:tc>
+        <w:tc>
+          <w:tcPr>
+            <w:tcW w:w="2271" w:type="dxa"/>
+            <w:vAlign w:val="center"/>
+          </w:tcPr>
+          <w:p>
+            <w:proofErr w:type="spellStart"/>
+            <w:r>
+              <w:t>String</w:t>
+            </w:r>
+            <w:proofErr w:type="spellEnd"/>
+          </w:p>
         </w:tc>
         <w:tc>
           <w:tcPr>
@@ -9546,16 +9306,6 @@
             <w:vAlign w:val="center"/>
           </w:tcPr>
           <w:p>
-            <w:pPr>
-              <w:autoSpaceDE w:val="0"/>
-              <w:autoSpaceDN w:val="0"/>
-              <w:adjustRightInd w:val="0"/>
-              <w:rPr>
-                <w:rFonts w:ascii="Arial" w:hAnsi="Arial" w:cs="Arial"/>
-                <w:sz w:val="16"/>
-                <w:szCs w:val="16"/>
-              </w:rPr>
-            </w:pPr>
             <w:r>
               <w:rPr>
                 <w:rFonts w:ascii="Arial" w:hAnsi="Arial" w:cs="Arial"/>
@@ -9563,56 +9313,9 @@
                 <w:sz w:val="16"/>
                 <w:szCs w:val="16"/>
               </w:rPr>
-              <w:t>R1</w:t>
-            </w:r>
-            <w:r>
-              <w:rPr>
-                <w:rFonts w:ascii="Arial" w:hAnsi="Arial" w:cs="Arial"/>
-                <w:color w:val="000000"/>
-                <w:sz w:val="16"/>
-                <w:szCs w:val="16"/>
-              </w:rPr>
-              <w:t>0</w:t>
-            </w:r>
-            <w:r>
-              <w:rPr>
-                <w:rFonts w:ascii="Arial" w:hAnsi="Arial" w:cs="Arial"/>
-                <w:color w:val="000000"/>
-                <w:sz w:val="16"/>
-                <w:szCs w:val="16"/>
-              </w:rPr>
-              <w:t xml:space="preserve">: </w:t>
-            </w:r>
-            <w:r>
-              <w:rPr>
-                <w:rFonts w:ascii="Arial" w:hAnsi="Arial" w:cs="Arial"/>
-                <w:sz w:val="16"/>
-                <w:szCs w:val="16"/>
-              </w:rPr>
-              <w:t xml:space="preserve"> Informar al usuario si un colaborador ha registrado cápsulas en algún</w:t>
-            </w:r>
-          </w:p>
-          <w:p>
-            <w:pPr>
-              <w:autoSpaceDE w:val="0"/>
-              <w:autoSpaceDN w:val="0"/>
-              <w:adjustRightInd w:val="0"/>
-              <w:rPr>
-                <w:rFonts w:ascii="Arial" w:hAnsi="Arial" w:cs="Arial"/>
-                <w:sz w:val="16"/>
-                <w:szCs w:val="16"/>
-              </w:rPr>
-            </w:pPr>
-            <w:r>
-              <w:rPr>
-                <w:rFonts w:ascii="Arial" w:hAnsi="Arial" w:cs="Arial"/>
-                <w:sz w:val="16"/>
-                <w:szCs w:val="16"/>
-              </w:rPr>
-              <w:t>proyecto.</w:t>
-            </w:r>
-          </w:p>
-          <w:p/>
+              <w:t>R10:  Mostrar las situaciones y lecciones aprendidas de las cápsulas aprobadas y publicadas, usando palabras clave</w:t>
+            </w:r>
+          </w:p>
         </w:tc>
       </w:tr>
       <w:tr>
@@ -9638,7 +9341,49 @@
             <w:gridSpan w:val="3"/>
             <w:vAlign w:val="center"/>
           </w:tcPr>
-          <w:p/>
+          <w:p>
+            <w:r>
+              <w:t>El usuario ingresar una palabra clave y el sistema buscara en todos l</w:t>
+            </w:r>
+            <w:r>
+              <w:t>a</w:t>
+            </w:r>
+            <w:r>
+              <w:t xml:space="preserve">s </w:t>
+            </w:r>
+            <w:r>
+              <w:t xml:space="preserve">capsulas de los </w:t>
+            </w:r>
+            <w:r>
+              <w:t xml:space="preserve">proyectos </w:t>
+            </w:r>
+            <w:r>
+              <w:t xml:space="preserve">si esta se encuentra presente de estar presente se </w:t>
+            </w:r>
+            <w:proofErr w:type="gramStart"/>
+            <w:r>
+              <w:t>mostrara</w:t>
+            </w:r>
+            <w:proofErr w:type="gramEnd"/>
+            <w:r>
+              <w:t xml:space="preserve"> un mensaje con la siguiente </w:t>
+            </w:r>
+            <w:r>
+              <w:t>información:</w:t>
+            </w:r>
+            <w:r>
+              <w:t xml:space="preserve"> nombre del proyecto, </w:t>
+            </w:r>
+            <w:r>
+              <w:t>etapa,</w:t>
+            </w:r>
+            <w:r>
+              <w:t xml:space="preserve"> </w:t>
+            </w:r>
+            <w:r>
+              <w:t xml:space="preserve">situaciones y lecciones </w:t>
+            </w:r>
+          </w:p>
         </w:tc>
       </w:tr>
       <w:tr>
@@ -9733,14 +9478,24 @@
             <w:tcW w:w="2271" w:type="dxa"/>
             <w:vAlign w:val="center"/>
           </w:tcPr>
-          <w:p/>
-        </w:tc>
-        <w:tc>
-          <w:tcPr>
-            <w:tcW w:w="2271" w:type="dxa"/>
-            <w:vAlign w:val="center"/>
-          </w:tcPr>
-          <w:p/>
+          <w:p>
+            <w:r>
+              <w:t>Palabra clave</w:t>
+            </w:r>
+          </w:p>
+        </w:tc>
+        <w:tc>
+          <w:tcPr>
+            <w:tcW w:w="2271" w:type="dxa"/>
+            <w:vAlign w:val="center"/>
+          </w:tcPr>
+          <w:p>
+            <w:proofErr w:type="spellStart"/>
+            <w:r>
+              <w:t>String</w:t>
+            </w:r>
+            <w:proofErr w:type="spellEnd"/>
+          </w:p>
         </w:tc>
         <w:tc>
           <w:tcPr>
@@ -9964,7 +9719,14 @@
             <w:gridSpan w:val="3"/>
             <w:vAlign w:val="center"/>
           </w:tcPr>
-          <w:p/>
+          <w:p>
+            <w:r>
+              <w:t xml:space="preserve">Si la palabra esta presente en una </w:t>
+            </w:r>
+            <w:r>
+              <w:t>lección se mostrara un mensaje con la siguiente información: nombre del proyecto, etapa, situaciones y lecciones</w:t>
+            </w:r>
+          </w:p>
         </w:tc>
       </w:tr>
       <w:tr>
@@ -10056,14 +9818,29 @@
             <w:tcW w:w="2271" w:type="dxa"/>
             <w:vAlign w:val="center"/>
           </w:tcPr>
-          <w:p/>
-        </w:tc>
-        <w:tc>
-          <w:tcPr>
-            <w:tcW w:w="2271" w:type="dxa"/>
-            <w:vAlign w:val="center"/>
-          </w:tcPr>
-          <w:p/>
+          <w:p>
+            <w:proofErr w:type="spellStart"/>
+            <w:r>
+              <w:t>msg</w:t>
+            </w:r>
+            <w:proofErr w:type="spellEnd"/>
+          </w:p>
+        </w:tc>
+        <w:tc>
+          <w:tcPr>
+            <w:tcW w:w="2271" w:type="dxa"/>
+            <w:vAlign w:val="center"/>
+          </w:tcPr>
+          <w:p>
+            <w:proofErr w:type="spellStart"/>
+            <w:r>
+              <w:rPr>
+                <w:u w:val="single"/>
+              </w:rPr>
+              <w:t>String</w:t>
+            </w:r>
+            <w:proofErr w:type="spellEnd"/>
+          </w:p>
         </w:tc>
         <w:tc>
           <w:tcPr>
@@ -10258,7 +10035,6 @@
         </w:tc>
       </w:tr>
     </w:tbl>
-    <w:p/>
     <w:p/>
     <w:p>
       <w:pPr>
@@ -10272,865 +10048,7 @@
           <w:szCs w:val="16"/>
         </w:rPr>
       </w:pPr>
-      <w:r>
-        <w:rPr>
-          <w:rFonts w:ascii="Arial" w:eastAsia="Arial" w:hAnsi="Arial" w:cs="Arial"/>
-        </w:rPr>
-        <w:br w:type="page"/>
-      </w:r>
     </w:p>
-    <w:p>
-      <w:pPr>
-        <w:rPr>
-          <w:rFonts w:ascii="Arial" w:eastAsia="Arial" w:hAnsi="Arial" w:cs="Arial"/>
-        </w:rPr>
-      </w:pPr>
-    </w:p>
-    <w:p>
-      <w:pPr>
-        <w:widowControl w:val="0"/>
-        <w:pBdr>
-          <w:top w:val="nil"/>
-          <w:left w:val="nil"/>
-          <w:bottom w:val="nil"/>
-          <w:right w:val="nil"/>
-          <w:between w:val="nil"/>
-        </w:pBdr>
-        <w:spacing w:after="0" w:line="276" w:lineRule="auto"/>
-        <w:rPr>
-          <w:rFonts w:ascii="Arial" w:eastAsia="Arial" w:hAnsi="Arial" w:cs="Arial"/>
-        </w:rPr>
-      </w:pPr>
-    </w:p>
-    <w:tbl>
-      <w:tblPr>
-        <w:tblStyle w:val="a0"/>
-        <w:tblW w:w="9084" w:type="dxa"/>
-        <w:tblInd w:w="-108" w:type="dxa"/>
-        <w:tblBorders>
-          <w:top w:val="single" w:sz="4" w:space="0" w:color="000000"/>
-          <w:left w:val="single" w:sz="4" w:space="0" w:color="000000"/>
-          <w:bottom w:val="single" w:sz="4" w:space="0" w:color="000000"/>
-          <w:right w:val="single" w:sz="4" w:space="0" w:color="000000"/>
-          <w:insideH w:val="single" w:sz="4" w:space="0" w:color="000000"/>
-          <w:insideV w:val="single" w:sz="4" w:space="0" w:color="000000"/>
-        </w:tblBorders>
-        <w:tblLayout w:type="fixed"/>
-        <w:tblLook w:val="0400" w:firstRow="0" w:lastRow="0" w:firstColumn="0" w:lastColumn="0" w:noHBand="0" w:noVBand="1"/>
-      </w:tblPr>
-      <w:tblGrid>
-        <w:gridCol w:w="2271"/>
-        <w:gridCol w:w="2271"/>
-        <w:gridCol w:w="2271"/>
-        <w:gridCol w:w="2271"/>
-      </w:tblGrid>
-      <w:tr>
-        <w:trPr>
-          <w:trHeight w:val="589"/>
-          <w:tblHeader/>
-        </w:trPr>
-        <w:tc>
-          <w:tcPr>
-            <w:tcW w:w="2271" w:type="dxa"/>
-            <w:shd w:val="clear" w:color="auto" w:fill="D9E2F3"/>
-            <w:vAlign w:val="center"/>
-          </w:tcPr>
-          <w:p>
-            <w:r>
-              <w:t>Nombre o identificador</w:t>
-            </w:r>
-          </w:p>
-        </w:tc>
-        <w:tc>
-          <w:tcPr>
-            <w:tcW w:w="6813" w:type="dxa"/>
-            <w:gridSpan w:val="3"/>
-            <w:vAlign w:val="center"/>
-          </w:tcPr>
-          <w:p>
-            <w:pPr>
-              <w:autoSpaceDE w:val="0"/>
-              <w:autoSpaceDN w:val="0"/>
-              <w:adjustRightInd w:val="0"/>
-              <w:rPr>
-                <w:rFonts w:ascii="Arial" w:hAnsi="Arial" w:cs="Arial"/>
-                <w:sz w:val="16"/>
-                <w:szCs w:val="16"/>
-              </w:rPr>
-            </w:pPr>
-          </w:p>
-          <w:p>
-            <w:pPr>
-              <w:autoSpaceDE w:val="0"/>
-              <w:autoSpaceDN w:val="0"/>
-              <w:adjustRightInd w:val="0"/>
-              <w:rPr>
-                <w:rFonts w:ascii="Arial" w:hAnsi="Arial" w:cs="Arial"/>
-                <w:sz w:val="16"/>
-                <w:szCs w:val="16"/>
-              </w:rPr>
-            </w:pPr>
-            <w:r>
-              <w:rPr>
-                <w:rFonts w:ascii="Arial" w:eastAsia="Arial" w:hAnsi="Arial" w:cs="Arial"/>
-                <w:sz w:val="16"/>
-                <w:szCs w:val="16"/>
-              </w:rPr>
-              <w:t>R1</w:t>
-            </w:r>
-            <w:r>
-              <w:rPr>
-                <w:rFonts w:ascii="Arial" w:eastAsia="Arial" w:hAnsi="Arial" w:cs="Arial"/>
-                <w:sz w:val="16"/>
-                <w:szCs w:val="16"/>
-              </w:rPr>
-              <w:t>1</w:t>
-            </w:r>
-            <w:r>
-              <w:rPr>
-                <w:rFonts w:ascii="Arial" w:eastAsia="Arial" w:hAnsi="Arial" w:cs="Arial"/>
-                <w:sz w:val="16"/>
-                <w:szCs w:val="16"/>
-              </w:rPr>
-              <w:t xml:space="preserve">: </w:t>
-            </w:r>
-            <w:r>
-              <w:rPr>
-                <w:rFonts w:ascii="Arial" w:hAnsi="Arial" w:cs="Arial"/>
-                <w:sz w:val="16"/>
-                <w:szCs w:val="16"/>
-              </w:rPr>
-              <w:t xml:space="preserve"> Informar al usuario las situaciones y lecciones aprendidas de las cápsulas aprobadas</w:t>
-            </w:r>
-            <w:r>
-              <w:rPr>
-                <w:rFonts w:ascii="Arial" w:hAnsi="Arial" w:cs="Arial"/>
-                <w:sz w:val="16"/>
-                <w:szCs w:val="16"/>
-              </w:rPr>
-              <w:t xml:space="preserve"> </w:t>
-            </w:r>
-            <w:r>
-              <w:rPr>
-                <w:rFonts w:ascii="Arial" w:hAnsi="Arial" w:cs="Arial"/>
-                <w:sz w:val="16"/>
-                <w:szCs w:val="16"/>
-              </w:rPr>
-              <w:t xml:space="preserve">y publicadas, de acuerdo con una cadena de búsqueda dada por él mismo. </w:t>
-            </w:r>
-          </w:p>
-          <w:p/>
-        </w:tc>
-      </w:tr>
-      <w:tr>
-        <w:trPr>
-          <w:trHeight w:val="816"/>
-          <w:tblHeader/>
-        </w:trPr>
-        <w:tc>
-          <w:tcPr>
-            <w:tcW w:w="2271" w:type="dxa"/>
-            <w:shd w:val="clear" w:color="auto" w:fill="D9E2F3"/>
-            <w:vAlign w:val="center"/>
-          </w:tcPr>
-          <w:p>
-            <w:r>
-              <w:t>Resumen</w:t>
-            </w:r>
-          </w:p>
-        </w:tc>
-        <w:tc>
-          <w:tcPr>
-            <w:tcW w:w="6813" w:type="dxa"/>
-            <w:gridSpan w:val="3"/>
-            <w:vAlign w:val="center"/>
-          </w:tcPr>
-          <w:p/>
-        </w:tc>
-      </w:tr>
-      <w:tr>
-        <w:trPr>
-          <w:trHeight w:val="416"/>
-          <w:tblHeader/>
-        </w:trPr>
-        <w:tc>
-          <w:tcPr>
-            <w:tcW w:w="2271" w:type="dxa"/>
-            <w:vMerge w:val="restart"/>
-            <w:shd w:val="clear" w:color="auto" w:fill="D9E2F3"/>
-            <w:vAlign w:val="center"/>
-          </w:tcPr>
-          <w:p>
-            <w:r>
-              <w:t>Entradas</w:t>
-            </w:r>
-          </w:p>
-        </w:tc>
-        <w:tc>
-          <w:tcPr>
-            <w:tcW w:w="2271" w:type="dxa"/>
-            <w:vAlign w:val="center"/>
-          </w:tcPr>
-          <w:p>
-            <w:pPr>
-              <w:jc w:val="center"/>
-            </w:pPr>
-            <w:r>
-              <w:t>Nombre entrada</w:t>
-            </w:r>
-          </w:p>
-        </w:tc>
-        <w:tc>
-          <w:tcPr>
-            <w:tcW w:w="2271" w:type="dxa"/>
-            <w:vAlign w:val="center"/>
-          </w:tcPr>
-          <w:p>
-            <w:pPr>
-              <w:jc w:val="center"/>
-            </w:pPr>
-            <w:r>
-              <w:t>Tipo de dato</w:t>
-            </w:r>
-          </w:p>
-        </w:tc>
-        <w:tc>
-          <w:tcPr>
-            <w:tcW w:w="2271" w:type="dxa"/>
-            <w:vAlign w:val="center"/>
-          </w:tcPr>
-          <w:p>
-            <w:pPr>
-              <w:jc w:val="center"/>
-            </w:pPr>
-            <w:r>
-              <w:t>Condición de selección o repetición</w:t>
-            </w:r>
-          </w:p>
-        </w:tc>
-      </w:tr>
-      <w:tr>
-        <w:trPr>
-          <w:trHeight w:val="270"/>
-          <w:tblHeader/>
-        </w:trPr>
-        <w:tc>
-          <w:tcPr>
-            <w:tcW w:w="2271" w:type="dxa"/>
-            <w:vMerge/>
-            <w:shd w:val="clear" w:color="auto" w:fill="D9E2F3"/>
-            <w:vAlign w:val="center"/>
-          </w:tcPr>
-          <w:p>
-            <w:pPr>
-              <w:widowControl w:val="0"/>
-              <w:pBdr>
-                <w:top w:val="nil"/>
-                <w:left w:val="nil"/>
-                <w:bottom w:val="nil"/>
-                <w:right w:val="nil"/>
-                <w:between w:val="nil"/>
-              </w:pBdr>
-              <w:spacing w:line="276" w:lineRule="auto"/>
-            </w:pPr>
-          </w:p>
-        </w:tc>
-        <w:tc>
-          <w:tcPr>
-            <w:tcW w:w="2271" w:type="dxa"/>
-            <w:vAlign w:val="center"/>
-          </w:tcPr>
-          <w:p/>
-        </w:tc>
-        <w:tc>
-          <w:tcPr>
-            <w:tcW w:w="2271" w:type="dxa"/>
-            <w:vAlign w:val="center"/>
-          </w:tcPr>
-          <w:p/>
-        </w:tc>
-        <w:tc>
-          <w:tcPr>
-            <w:tcW w:w="2271" w:type="dxa"/>
-            <w:vAlign w:val="center"/>
-          </w:tcPr>
-          <w:p/>
-        </w:tc>
-      </w:tr>
-      <w:tr>
-        <w:trPr>
-          <w:trHeight w:val="270"/>
-          <w:tblHeader/>
-        </w:trPr>
-        <w:tc>
-          <w:tcPr>
-            <w:tcW w:w="2271" w:type="dxa"/>
-            <w:vMerge/>
-            <w:shd w:val="clear" w:color="auto" w:fill="D9E2F3"/>
-            <w:vAlign w:val="center"/>
-          </w:tcPr>
-          <w:p>
-            <w:pPr>
-              <w:widowControl w:val="0"/>
-              <w:pBdr>
-                <w:top w:val="nil"/>
-                <w:left w:val="nil"/>
-                <w:bottom w:val="nil"/>
-                <w:right w:val="nil"/>
-                <w:between w:val="nil"/>
-              </w:pBdr>
-              <w:spacing w:line="276" w:lineRule="auto"/>
-            </w:pPr>
-          </w:p>
-        </w:tc>
-        <w:tc>
-          <w:tcPr>
-            <w:tcW w:w="2271" w:type="dxa"/>
-            <w:vAlign w:val="center"/>
-          </w:tcPr>
-          <w:p/>
-        </w:tc>
-        <w:tc>
-          <w:tcPr>
-            <w:tcW w:w="2271" w:type="dxa"/>
-            <w:vAlign w:val="center"/>
-          </w:tcPr>
-          <w:p/>
-        </w:tc>
-        <w:tc>
-          <w:tcPr>
-            <w:tcW w:w="2271" w:type="dxa"/>
-            <w:vAlign w:val="center"/>
-          </w:tcPr>
-          <w:p/>
-        </w:tc>
-      </w:tr>
-      <w:tr>
-        <w:trPr>
-          <w:trHeight w:val="270"/>
-          <w:tblHeader/>
-        </w:trPr>
-        <w:tc>
-          <w:tcPr>
-            <w:tcW w:w="2271" w:type="dxa"/>
-            <w:vMerge/>
-            <w:shd w:val="clear" w:color="auto" w:fill="D9E2F3"/>
-            <w:vAlign w:val="center"/>
-          </w:tcPr>
-          <w:p>
-            <w:pPr>
-              <w:widowControl w:val="0"/>
-              <w:pBdr>
-                <w:top w:val="nil"/>
-                <w:left w:val="nil"/>
-                <w:bottom w:val="nil"/>
-                <w:right w:val="nil"/>
-                <w:between w:val="nil"/>
-              </w:pBdr>
-              <w:spacing w:line="276" w:lineRule="auto"/>
-            </w:pPr>
-          </w:p>
-        </w:tc>
-        <w:tc>
-          <w:tcPr>
-            <w:tcW w:w="2271" w:type="dxa"/>
-            <w:vAlign w:val="center"/>
-          </w:tcPr>
-          <w:p/>
-        </w:tc>
-        <w:tc>
-          <w:tcPr>
-            <w:tcW w:w="2271" w:type="dxa"/>
-            <w:vAlign w:val="center"/>
-          </w:tcPr>
-          <w:p/>
-        </w:tc>
-        <w:tc>
-          <w:tcPr>
-            <w:tcW w:w="2271" w:type="dxa"/>
-            <w:vAlign w:val="center"/>
-          </w:tcPr>
-          <w:p/>
-        </w:tc>
-      </w:tr>
-      <w:tr>
-        <w:trPr>
-          <w:trHeight w:val="270"/>
-          <w:tblHeader/>
-        </w:trPr>
-        <w:tc>
-          <w:tcPr>
-            <w:tcW w:w="2271" w:type="dxa"/>
-            <w:vMerge/>
-            <w:shd w:val="clear" w:color="auto" w:fill="D9E2F3"/>
-            <w:vAlign w:val="center"/>
-          </w:tcPr>
-          <w:p>
-            <w:pPr>
-              <w:widowControl w:val="0"/>
-              <w:pBdr>
-                <w:top w:val="nil"/>
-                <w:left w:val="nil"/>
-                <w:bottom w:val="nil"/>
-                <w:right w:val="nil"/>
-                <w:between w:val="nil"/>
-              </w:pBdr>
-              <w:spacing w:line="276" w:lineRule="auto"/>
-            </w:pPr>
-          </w:p>
-        </w:tc>
-        <w:tc>
-          <w:tcPr>
-            <w:tcW w:w="2271" w:type="dxa"/>
-            <w:vAlign w:val="center"/>
-          </w:tcPr>
-          <w:p/>
-        </w:tc>
-        <w:tc>
-          <w:tcPr>
-            <w:tcW w:w="2271" w:type="dxa"/>
-            <w:vAlign w:val="center"/>
-          </w:tcPr>
-          <w:p/>
-        </w:tc>
-        <w:tc>
-          <w:tcPr>
-            <w:tcW w:w="2271" w:type="dxa"/>
-            <w:vAlign w:val="center"/>
-          </w:tcPr>
-          <w:p/>
-        </w:tc>
-      </w:tr>
-      <w:tr>
-        <w:trPr>
-          <w:trHeight w:val="270"/>
-          <w:tblHeader/>
-        </w:trPr>
-        <w:tc>
-          <w:tcPr>
-            <w:tcW w:w="2271" w:type="dxa"/>
-            <w:vMerge/>
-            <w:shd w:val="clear" w:color="auto" w:fill="D9E2F3"/>
-            <w:vAlign w:val="center"/>
-          </w:tcPr>
-          <w:p>
-            <w:pPr>
-              <w:widowControl w:val="0"/>
-              <w:pBdr>
-                <w:top w:val="nil"/>
-                <w:left w:val="nil"/>
-                <w:bottom w:val="nil"/>
-                <w:right w:val="nil"/>
-                <w:between w:val="nil"/>
-              </w:pBdr>
-              <w:spacing w:line="276" w:lineRule="auto"/>
-            </w:pPr>
-          </w:p>
-        </w:tc>
-        <w:tc>
-          <w:tcPr>
-            <w:tcW w:w="2271" w:type="dxa"/>
-            <w:vAlign w:val="center"/>
-          </w:tcPr>
-          <w:p/>
-        </w:tc>
-        <w:tc>
-          <w:tcPr>
-            <w:tcW w:w="2271" w:type="dxa"/>
-            <w:vAlign w:val="center"/>
-          </w:tcPr>
-          <w:p/>
-        </w:tc>
-        <w:tc>
-          <w:tcPr>
-            <w:tcW w:w="2271" w:type="dxa"/>
-            <w:vAlign w:val="center"/>
-          </w:tcPr>
-          <w:p/>
-        </w:tc>
-      </w:tr>
-      <w:tr>
-        <w:trPr>
-          <w:trHeight w:val="727"/>
-        </w:trPr>
-        <w:tc>
-          <w:tcPr>
-            <w:tcW w:w="2271" w:type="dxa"/>
-            <w:shd w:val="clear" w:color="auto" w:fill="D9E2F3"/>
-            <w:vAlign w:val="center"/>
-          </w:tcPr>
-          <w:p>
-            <w:r>
-              <w:t>Resultado o postcondición</w:t>
-            </w:r>
-          </w:p>
-        </w:tc>
-        <w:tc>
-          <w:tcPr>
-            <w:tcW w:w="6813" w:type="dxa"/>
-            <w:gridSpan w:val="3"/>
-            <w:vAlign w:val="center"/>
-          </w:tcPr>
-          <w:p/>
-        </w:tc>
-      </w:tr>
-      <w:tr>
-        <w:trPr>
-          <w:trHeight w:val="286"/>
-        </w:trPr>
-        <w:tc>
-          <w:tcPr>
-            <w:tcW w:w="2271" w:type="dxa"/>
-            <w:vMerge w:val="restart"/>
-            <w:shd w:val="clear" w:color="auto" w:fill="D9E2F3"/>
-            <w:vAlign w:val="center"/>
-          </w:tcPr>
-          <w:p>
-            <w:r>
-              <w:t>Salidas</w:t>
-            </w:r>
-          </w:p>
-        </w:tc>
-        <w:tc>
-          <w:tcPr>
-            <w:tcW w:w="2271" w:type="dxa"/>
-            <w:vAlign w:val="center"/>
-          </w:tcPr>
-          <w:p>
-            <w:pPr>
-              <w:jc w:val="center"/>
-            </w:pPr>
-            <w:r>
-              <w:t>Nombre entrada</w:t>
-            </w:r>
-          </w:p>
-        </w:tc>
-        <w:tc>
-          <w:tcPr>
-            <w:tcW w:w="2271" w:type="dxa"/>
-            <w:vAlign w:val="center"/>
-          </w:tcPr>
-          <w:p>
-            <w:pPr>
-              <w:jc w:val="center"/>
-            </w:pPr>
-            <w:r>
-              <w:t>Tipo de dato</w:t>
-            </w:r>
-          </w:p>
-        </w:tc>
-        <w:tc>
-          <w:tcPr>
-            <w:tcW w:w="2271" w:type="dxa"/>
-            <w:vAlign w:val="center"/>
-          </w:tcPr>
-          <w:p>
-            <w:pPr>
-              <w:jc w:val="center"/>
-            </w:pPr>
-            <w:r>
-              <w:t>Condición de selección o repetición</w:t>
-            </w:r>
-          </w:p>
-        </w:tc>
-      </w:tr>
-      <w:tr>
-        <w:trPr>
-          <w:trHeight w:val="300"/>
-        </w:trPr>
-        <w:tc>
-          <w:tcPr>
-            <w:tcW w:w="2271" w:type="dxa"/>
-            <w:vMerge/>
-            <w:shd w:val="clear" w:color="auto" w:fill="D9E2F3"/>
-            <w:vAlign w:val="center"/>
-          </w:tcPr>
-          <w:p>
-            <w:pPr>
-              <w:widowControl w:val="0"/>
-              <w:pBdr>
-                <w:top w:val="nil"/>
-                <w:left w:val="nil"/>
-                <w:bottom w:val="nil"/>
-                <w:right w:val="nil"/>
-                <w:between w:val="nil"/>
-              </w:pBdr>
-            </w:pPr>
-          </w:p>
-        </w:tc>
-        <w:tc>
-          <w:tcPr>
-            <w:tcW w:w="2271" w:type="dxa"/>
-            <w:vAlign w:val="center"/>
-          </w:tcPr>
-          <w:p/>
-        </w:tc>
-        <w:tc>
-          <w:tcPr>
-            <w:tcW w:w="2271" w:type="dxa"/>
-            <w:vAlign w:val="center"/>
-          </w:tcPr>
-          <w:p/>
-        </w:tc>
-        <w:tc>
-          <w:tcPr>
-            <w:tcW w:w="2271" w:type="dxa"/>
-            <w:vAlign w:val="center"/>
-          </w:tcPr>
-          <w:p/>
-        </w:tc>
-      </w:tr>
-      <w:tr>
-        <w:trPr>
-          <w:trHeight w:val="255"/>
-        </w:trPr>
-        <w:tc>
-          <w:tcPr>
-            <w:tcW w:w="2271" w:type="dxa"/>
-            <w:vMerge/>
-            <w:shd w:val="clear" w:color="auto" w:fill="D9E2F3"/>
-            <w:vAlign w:val="center"/>
-          </w:tcPr>
-          <w:p>
-            <w:pPr>
-              <w:widowControl w:val="0"/>
-              <w:pBdr>
-                <w:top w:val="nil"/>
-                <w:left w:val="nil"/>
-                <w:bottom w:val="nil"/>
-                <w:right w:val="nil"/>
-                <w:between w:val="nil"/>
-              </w:pBdr>
-            </w:pPr>
-          </w:p>
-        </w:tc>
-        <w:tc>
-          <w:tcPr>
-            <w:tcW w:w="2271" w:type="dxa"/>
-            <w:vAlign w:val="center"/>
-          </w:tcPr>
-          <w:p/>
-        </w:tc>
-        <w:tc>
-          <w:tcPr>
-            <w:tcW w:w="2271" w:type="dxa"/>
-            <w:vAlign w:val="center"/>
-          </w:tcPr>
-          <w:p/>
-        </w:tc>
-        <w:tc>
-          <w:tcPr>
-            <w:tcW w:w="2271" w:type="dxa"/>
-            <w:vAlign w:val="center"/>
-          </w:tcPr>
-          <w:p/>
-        </w:tc>
-      </w:tr>
-      <w:tr>
-        <w:trPr>
-          <w:trHeight w:val="270"/>
-        </w:trPr>
-        <w:tc>
-          <w:tcPr>
-            <w:tcW w:w="2271" w:type="dxa"/>
-            <w:vMerge/>
-            <w:shd w:val="clear" w:color="auto" w:fill="D9E2F3"/>
-            <w:vAlign w:val="center"/>
-          </w:tcPr>
-          <w:p>
-            <w:pPr>
-              <w:widowControl w:val="0"/>
-              <w:pBdr>
-                <w:top w:val="nil"/>
-                <w:left w:val="nil"/>
-                <w:bottom w:val="nil"/>
-                <w:right w:val="nil"/>
-                <w:between w:val="nil"/>
-              </w:pBdr>
-            </w:pPr>
-          </w:p>
-        </w:tc>
-        <w:tc>
-          <w:tcPr>
-            <w:tcW w:w="2271" w:type="dxa"/>
-            <w:vAlign w:val="center"/>
-          </w:tcPr>
-          <w:p/>
-        </w:tc>
-        <w:tc>
-          <w:tcPr>
-            <w:tcW w:w="2271" w:type="dxa"/>
-            <w:vAlign w:val="center"/>
-          </w:tcPr>
-          <w:p/>
-        </w:tc>
-        <w:tc>
-          <w:tcPr>
-            <w:tcW w:w="2271" w:type="dxa"/>
-            <w:vAlign w:val="center"/>
-          </w:tcPr>
-          <w:p/>
-        </w:tc>
-      </w:tr>
-      <w:tr>
-        <w:trPr>
-          <w:trHeight w:val="255"/>
-        </w:trPr>
-        <w:tc>
-          <w:tcPr>
-            <w:tcW w:w="2271" w:type="dxa"/>
-            <w:vMerge/>
-            <w:shd w:val="clear" w:color="auto" w:fill="D9E2F3"/>
-            <w:vAlign w:val="center"/>
-          </w:tcPr>
-          <w:p>
-            <w:pPr>
-              <w:widowControl w:val="0"/>
-              <w:pBdr>
-                <w:top w:val="nil"/>
-                <w:left w:val="nil"/>
-                <w:bottom w:val="nil"/>
-                <w:right w:val="nil"/>
-                <w:between w:val="nil"/>
-              </w:pBdr>
-            </w:pPr>
-          </w:p>
-        </w:tc>
-        <w:tc>
-          <w:tcPr>
-            <w:tcW w:w="2271" w:type="dxa"/>
-            <w:vAlign w:val="center"/>
-          </w:tcPr>
-          <w:p/>
-        </w:tc>
-        <w:tc>
-          <w:tcPr>
-            <w:tcW w:w="2271" w:type="dxa"/>
-            <w:vAlign w:val="center"/>
-          </w:tcPr>
-          <w:p/>
-        </w:tc>
-        <w:tc>
-          <w:tcPr>
-            <w:tcW w:w="2271" w:type="dxa"/>
-            <w:vAlign w:val="center"/>
-          </w:tcPr>
-          <w:p/>
-        </w:tc>
-      </w:tr>
-      <w:tr>
-        <w:trPr>
-          <w:trHeight w:val="240"/>
-        </w:trPr>
-        <w:tc>
-          <w:tcPr>
-            <w:tcW w:w="2271" w:type="dxa"/>
-            <w:vMerge/>
-            <w:shd w:val="clear" w:color="auto" w:fill="D9E2F3"/>
-            <w:vAlign w:val="center"/>
-          </w:tcPr>
-          <w:p>
-            <w:pPr>
-              <w:widowControl w:val="0"/>
-              <w:pBdr>
-                <w:top w:val="nil"/>
-                <w:left w:val="nil"/>
-                <w:bottom w:val="nil"/>
-                <w:right w:val="nil"/>
-                <w:between w:val="nil"/>
-              </w:pBdr>
-            </w:pPr>
-          </w:p>
-        </w:tc>
-        <w:tc>
-          <w:tcPr>
-            <w:tcW w:w="2271" w:type="dxa"/>
-            <w:vAlign w:val="center"/>
-          </w:tcPr>
-          <w:p/>
-        </w:tc>
-        <w:tc>
-          <w:tcPr>
-            <w:tcW w:w="2271" w:type="dxa"/>
-            <w:vAlign w:val="center"/>
-          </w:tcPr>
-          <w:p/>
-        </w:tc>
-        <w:tc>
-          <w:tcPr>
-            <w:tcW w:w="2271" w:type="dxa"/>
-            <w:vAlign w:val="center"/>
-          </w:tcPr>
-          <w:p/>
-        </w:tc>
-      </w:tr>
-    </w:tbl>
-    <w:p/>
-    <w:p>
-      <w:pPr>
-        <w:rPr>
-          <w:rFonts w:ascii="Arial" w:eastAsia="Arial" w:hAnsi="Arial" w:cs="Arial"/>
-        </w:rPr>
-      </w:pPr>
-      <w:r>
-        <w:rPr>
-          <w:rFonts w:ascii="Arial" w:eastAsia="Arial" w:hAnsi="Arial" w:cs="Arial"/>
-        </w:rPr>
-        <w:br w:type="page"/>
-      </w:r>
-    </w:p>
-    <w:p>
-      <w:pPr>
-        <w:widowControl w:val="0"/>
-        <w:pBdr>
-          <w:top w:val="nil"/>
-          <w:left w:val="nil"/>
-          <w:bottom w:val="nil"/>
-          <w:right w:val="nil"/>
-          <w:between w:val="nil"/>
-        </w:pBdr>
-        <w:spacing w:after="0" w:line="276" w:lineRule="auto"/>
-        <w:rPr>
-          <w:rFonts w:ascii="Arial" w:eastAsia="Arial" w:hAnsi="Arial" w:cs="Arial"/>
-        </w:rPr>
-      </w:pPr>
-    </w:p>
-    <w:p/>
-    <w:p>
-      <w:pPr>
-        <w:widowControl w:val="0"/>
-        <w:pBdr>
-          <w:top w:val="nil"/>
-          <w:left w:val="nil"/>
-          <w:bottom w:val="nil"/>
-          <w:right w:val="nil"/>
-          <w:between w:val="nil"/>
-        </w:pBdr>
-        <w:spacing w:after="0" w:line="276" w:lineRule="auto"/>
-        <w:rPr>
-          <w:rFonts w:ascii="Arial" w:eastAsia="Arial" w:hAnsi="Arial" w:cs="Arial"/>
-        </w:rPr>
-      </w:pPr>
-    </w:p>
-    <w:p/>
-    <w:p>
-      <w:pPr>
-        <w:widowControl w:val="0"/>
-        <w:pBdr>
-          <w:top w:val="nil"/>
-          <w:left w:val="nil"/>
-          <w:bottom w:val="nil"/>
-          <w:right w:val="nil"/>
-          <w:between w:val="nil"/>
-        </w:pBdr>
-        <w:spacing w:after="0" w:line="276" w:lineRule="auto"/>
-        <w:rPr>
-          <w:rFonts w:ascii="Arial" w:eastAsia="Arial" w:hAnsi="Arial" w:cs="Arial"/>
-        </w:rPr>
-      </w:pPr>
-    </w:p>
-    <w:p/>
-    <w:p/>
     <w:sectPr>
       <w:headerReference w:type="default" r:id="rId7"/>
       <w:pgSz w:w="12240" w:h="15840"/>
@@ -11143,7 +10061,7 @@
 </file>
 
 <file path=word/endnotes.xml><?xml version="1.0" encoding="utf-8"?>
-<w:endnotes xmlns:wpc="http://schemas.microsoft.com/office/word/2010/wordprocessingCanvas" xmlns:cx="http://schemas.microsoft.com/office/drawing/2014/chartex" xmlns:cx1="http://schemas.microsoft.com/office/drawing/2015/9/8/chartex" xmlns:cx2="http://schemas.microsoft.com/office/drawing/2015/10/21/chartex" xmlns:cx3="http://schemas.microsoft.com/office/drawing/2016/5/9/chartex" xmlns:cx4="http://schemas.microsoft.com/office/drawing/2016/5/10/chartex" xmlns:cx5="http://schemas.microsoft.com/office/drawing/2016/5/11/chartex" xmlns:cx6="http://schemas.microsoft.com/office/drawing/2016/5/12/chartex" xmlns:cx7="http://schemas.microsoft.com/office/drawing/2016/5/13/chartex" xmlns:cx8="http://schemas.microsoft.com/office/drawing/2016/5/14/chartex" xmlns:mc="http://schemas.openxmlformats.org/markup-compatibility/2006" xmlns:aink="http://schemas.microsoft.com/office/drawing/2016/ink" xmlns:am3d="http://schemas.microsoft.com/office/drawing/2017/model3d" xmlns:o="urn:schemas-microsoft-com:office:office" xmlns:oel="http://schemas.microsoft.com/office/2019/extlst" xmlns:r="http://schemas.openxmlformats.org/officeDocument/2006/relationships" xmlns:m="http://schemas.openxmlformats.org/officeDocument/2006/math" xmlns:v="urn:schemas-microsoft-com:vml" xmlns:wp14="http://schemas.microsoft.com/office/word/2010/wordprocessingDrawing" xmlns:wp="http://schemas.openxmlformats.org/drawingml/2006/wordprocessingDrawing" xmlns:w10="urn:schemas-microsoft-com:office:word" xmlns:w="http://schemas.openxmlformats.org/wordprocessingml/2006/main" xmlns:w14="http://schemas.microsoft.com/office/word/2010/wordml" xmlns:w15="http://schemas.microsoft.com/office/word/2012/wordml" xmlns:w16cex="http://schemas.microsoft.com/office/word/2018/wordml/cex" xmlns:w16cid="http://schemas.microsoft.com/office/word/2016/wordml/cid" xmlns:w16="http://schemas.microsoft.com/office/word/2018/wordml" xmlns:w16sdtdh="http://schemas.microsoft.com/office/word/2020/wordml/sdtdatahash" xmlns:w16se="http://schemas.microsoft.com/office/word/2015/wordml/symex" xmlns:wpg="http://schemas.microsoft.com/office/word/2010/wordprocessingGroup" xmlns:wpi="http://schemas.microsoft.com/office/word/2010/wordprocessingInk" xmlns:wne="http://schemas.microsoft.com/office/word/2006/wordml" xmlns:wps="http://schemas.microsoft.com/office/word/2010/wordprocessingShape" mc:Ignorable="w14 w15 w16se w16cid w16 w16cex w16sdtdh wp14">
+<w:endnotes xmlns:wpc="http://schemas.microsoft.com/office/word/2010/wordprocessingCanvas" xmlns:cx="http://schemas.microsoft.com/office/drawing/2014/chartex" xmlns:cx1="http://schemas.microsoft.com/office/drawing/2015/9/8/chartex" xmlns:cx2="http://schemas.microsoft.com/office/drawing/2015/10/21/chartex" xmlns:cx3="http://schemas.microsoft.com/office/drawing/2016/5/9/chartex" xmlns:cx4="http://schemas.microsoft.com/office/drawing/2016/5/10/chartex" xmlns:cx5="http://schemas.microsoft.com/office/drawing/2016/5/11/chartex" xmlns:cx6="http://schemas.microsoft.com/office/drawing/2016/5/12/chartex" xmlns:cx7="http://schemas.microsoft.com/office/drawing/2016/5/13/chartex" xmlns:cx8="http://schemas.microsoft.com/office/drawing/2016/5/14/chartex" xmlns:mc="http://schemas.openxmlformats.org/markup-compatibility/2006" xmlns:aink="http://schemas.microsoft.com/office/drawing/2016/ink" xmlns:am3d="http://schemas.microsoft.com/office/drawing/2017/model3d" xmlns:o="urn:schemas-microsoft-com:office:office" xmlns:oel="http://schemas.microsoft.com/office/2019/extlst" xmlns:r="http://schemas.openxmlformats.org/officeDocument/2006/relationships" xmlns:m="http://schemas.openxmlformats.org/officeDocument/2006/math" xmlns:v="urn:schemas-microsoft-com:vml" xmlns:wp14="http://schemas.microsoft.com/office/word/2010/wordprocessingDrawing" xmlns:wp="http://schemas.openxmlformats.org/drawingml/2006/wordprocessingDrawing" xmlns:w10="urn:schemas-microsoft-com:office:word" xmlns:w="http://schemas.openxmlformats.org/wordprocessingml/2006/main" xmlns:w14="http://schemas.microsoft.com/office/word/2010/wordml" xmlns:w15="http://schemas.microsoft.com/office/word/2012/wordml" xmlns:w16cex="http://schemas.microsoft.com/office/word/2018/wordml/cex" xmlns:w16cid="http://schemas.microsoft.com/office/word/2016/wordml/cid" xmlns:w16="http://schemas.microsoft.com/office/word/2018/wordml" xmlns:w16du="http://schemas.microsoft.com/office/word/2023/wordml/word16du" xmlns:w16sdtdh="http://schemas.microsoft.com/office/word/2020/wordml/sdtdatahash" xmlns:w16se="http://schemas.microsoft.com/office/word/2015/wordml/symex" xmlns:wpg="http://schemas.microsoft.com/office/word/2010/wordprocessingGroup" xmlns:wpi="http://schemas.microsoft.com/office/word/2010/wordprocessingInk" xmlns:wne="http://schemas.microsoft.com/office/word/2006/wordml" xmlns:wps="http://schemas.microsoft.com/office/word/2010/wordprocessingShape" mc:Ignorable="w14 w15 w16se w16cid w16 w16cex w16sdtdh wp14">
   <w:endnote w:type="separator" w:id="-1">
     <w:p>
       <w:pPr>
@@ -11168,7 +10086,7 @@
 </file>
 
 <file path=word/footnotes.xml><?xml version="1.0" encoding="utf-8"?>
-<w:footnotes xmlns:wpc="http://schemas.microsoft.com/office/word/2010/wordprocessingCanvas" xmlns:cx="http://schemas.microsoft.com/office/drawing/2014/chartex" xmlns:cx1="http://schemas.microsoft.com/office/drawing/2015/9/8/chartex" xmlns:cx2="http://schemas.microsoft.com/office/drawing/2015/10/21/chartex" xmlns:cx3="http://schemas.microsoft.com/office/drawing/2016/5/9/chartex" xmlns:cx4="http://schemas.microsoft.com/office/drawing/2016/5/10/chartex" xmlns:cx5="http://schemas.microsoft.com/office/drawing/2016/5/11/chartex" xmlns:cx6="http://schemas.microsoft.com/office/drawing/2016/5/12/chartex" xmlns:cx7="http://schemas.microsoft.com/office/drawing/2016/5/13/chartex" xmlns:cx8="http://schemas.microsoft.com/office/drawing/2016/5/14/chartex" xmlns:mc="http://schemas.openxmlformats.org/markup-compatibility/2006" xmlns:aink="http://schemas.microsoft.com/office/drawing/2016/ink" xmlns:am3d="http://schemas.microsoft.com/office/drawing/2017/model3d" xmlns:o="urn:schemas-microsoft-com:office:office" xmlns:oel="http://schemas.microsoft.com/office/2019/extlst" xmlns:r="http://schemas.openxmlformats.org/officeDocument/2006/relationships" xmlns:m="http://schemas.openxmlformats.org/officeDocument/2006/math" xmlns:v="urn:schemas-microsoft-com:vml" xmlns:wp14="http://schemas.microsoft.com/office/word/2010/wordprocessingDrawing" xmlns:wp="http://schemas.openxmlformats.org/drawingml/2006/wordprocessingDrawing" xmlns:w10="urn:schemas-microsoft-com:office:word" xmlns:w="http://schemas.openxmlformats.org/wordprocessingml/2006/main" xmlns:w14="http://schemas.microsoft.com/office/word/2010/wordml" xmlns:w15="http://schemas.microsoft.com/office/word/2012/wordml" xmlns:w16cex="http://schemas.microsoft.com/office/word/2018/wordml/cex" xmlns:w16cid="http://schemas.microsoft.com/office/word/2016/wordml/cid" xmlns:w16="http://schemas.microsoft.com/office/word/2018/wordml" xmlns:w16sdtdh="http://schemas.microsoft.com/office/word/2020/wordml/sdtdatahash" xmlns:w16se="http://schemas.microsoft.com/office/word/2015/wordml/symex" xmlns:wpg="http://schemas.microsoft.com/office/word/2010/wordprocessingGroup" xmlns:wpi="http://schemas.microsoft.com/office/word/2010/wordprocessingInk" xmlns:wne="http://schemas.microsoft.com/office/word/2006/wordml" xmlns:wps="http://schemas.microsoft.com/office/word/2010/wordprocessingShape" mc:Ignorable="w14 w15 w16se w16cid w16 w16cex w16sdtdh wp14">
+<w:footnotes xmlns:wpc="http://schemas.microsoft.com/office/word/2010/wordprocessingCanvas" xmlns:cx="http://schemas.microsoft.com/office/drawing/2014/chartex" xmlns:cx1="http://schemas.microsoft.com/office/drawing/2015/9/8/chartex" xmlns:cx2="http://schemas.microsoft.com/office/drawing/2015/10/21/chartex" xmlns:cx3="http://schemas.microsoft.com/office/drawing/2016/5/9/chartex" xmlns:cx4="http://schemas.microsoft.com/office/drawing/2016/5/10/chartex" xmlns:cx5="http://schemas.microsoft.com/office/drawing/2016/5/11/chartex" xmlns:cx6="http://schemas.microsoft.com/office/drawing/2016/5/12/chartex" xmlns:cx7="http://schemas.microsoft.com/office/drawing/2016/5/13/chartex" xmlns:cx8="http://schemas.microsoft.com/office/drawing/2016/5/14/chartex" xmlns:mc="http://schemas.openxmlformats.org/markup-compatibility/2006" xmlns:aink="http://schemas.microsoft.com/office/drawing/2016/ink" xmlns:am3d="http://schemas.microsoft.com/office/drawing/2017/model3d" xmlns:o="urn:schemas-microsoft-com:office:office" xmlns:oel="http://schemas.microsoft.com/office/2019/extlst" xmlns:r="http://schemas.openxmlformats.org/officeDocument/2006/relationships" xmlns:m="http://schemas.openxmlformats.org/officeDocument/2006/math" xmlns:v="urn:schemas-microsoft-com:vml" xmlns:wp14="http://schemas.microsoft.com/office/word/2010/wordprocessingDrawing" xmlns:wp="http://schemas.openxmlformats.org/drawingml/2006/wordprocessingDrawing" xmlns:w10="urn:schemas-microsoft-com:office:word" xmlns:w="http://schemas.openxmlformats.org/wordprocessingml/2006/main" xmlns:w14="http://schemas.microsoft.com/office/word/2010/wordml" xmlns:w15="http://schemas.microsoft.com/office/word/2012/wordml" xmlns:w16cex="http://schemas.microsoft.com/office/word/2018/wordml/cex" xmlns:w16cid="http://schemas.microsoft.com/office/word/2016/wordml/cid" xmlns:w16="http://schemas.microsoft.com/office/word/2018/wordml" xmlns:w16du="http://schemas.microsoft.com/office/word/2023/wordml/word16du" xmlns:w16sdtdh="http://schemas.microsoft.com/office/word/2020/wordml/sdtdatahash" xmlns:w16se="http://schemas.microsoft.com/office/word/2015/wordml/symex" xmlns:wpg="http://schemas.microsoft.com/office/word/2010/wordprocessingGroup" xmlns:wpi="http://schemas.microsoft.com/office/word/2010/wordprocessingInk" xmlns:wne="http://schemas.microsoft.com/office/word/2006/wordml" xmlns:wps="http://schemas.microsoft.com/office/word/2010/wordprocessingShape" mc:Ignorable="w14 w15 w16se w16cid w16 w16cex w16sdtdh wp14">
   <w:footnote w:type="separator" w:id="-1">
     <w:p>
       <w:pPr>
@@ -11193,7 +10111,7 @@
 </file>
 
 <file path=word/header1.xml><?xml version="1.0" encoding="utf-8"?>
-<w:hdr xmlns:wpc="http://schemas.microsoft.com/office/word/2010/wordprocessingCanvas" xmlns:cx="http://schemas.microsoft.com/office/drawing/2014/chartex" xmlns:cx1="http://schemas.microsoft.com/office/drawing/2015/9/8/chartex" xmlns:cx2="http://schemas.microsoft.com/office/drawing/2015/10/21/chartex" xmlns:cx3="http://schemas.microsoft.com/office/drawing/2016/5/9/chartex" xmlns:cx4="http://schemas.microsoft.com/office/drawing/2016/5/10/chartex" xmlns:cx5="http://schemas.microsoft.com/office/drawing/2016/5/11/chartex" xmlns:cx6="http://schemas.microsoft.com/office/drawing/2016/5/12/chartex" xmlns:cx7="http://schemas.microsoft.com/office/drawing/2016/5/13/chartex" xmlns:cx8="http://schemas.microsoft.com/office/drawing/2016/5/14/chartex" xmlns:mc="http://schemas.openxmlformats.org/markup-compatibility/2006" xmlns:aink="http://schemas.microsoft.com/office/drawing/2016/ink" xmlns:am3d="http://schemas.microsoft.com/office/drawing/2017/model3d" xmlns:o="urn:schemas-microsoft-com:office:office" xmlns:oel="http://schemas.microsoft.com/office/2019/extlst" xmlns:r="http://schemas.openxmlformats.org/officeDocument/2006/relationships" xmlns:m="http://schemas.openxmlformats.org/officeDocument/2006/math" xmlns:v="urn:schemas-microsoft-com:vml" xmlns:wp14="http://schemas.microsoft.com/office/word/2010/wordprocessingDrawing" xmlns:wp="http://schemas.openxmlformats.org/drawingml/2006/wordprocessingDrawing" xmlns:w10="urn:schemas-microsoft-com:office:word" xmlns:w="http://schemas.openxmlformats.org/wordprocessingml/2006/main" xmlns:w14="http://schemas.microsoft.com/office/word/2010/wordml" xmlns:w15="http://schemas.microsoft.com/office/word/2012/wordml" xmlns:w16cex="http://schemas.microsoft.com/office/word/2018/wordml/cex" xmlns:w16cid="http://schemas.microsoft.com/office/word/2016/wordml/cid" xmlns:w16="http://schemas.microsoft.com/office/word/2018/wordml" xmlns:w16sdtdh="http://schemas.microsoft.com/office/word/2020/wordml/sdtdatahash" xmlns:w16se="http://schemas.microsoft.com/office/word/2015/wordml/symex" xmlns:wpg="http://schemas.microsoft.com/office/word/2010/wordprocessingGroup" xmlns:wpi="http://schemas.microsoft.com/office/word/2010/wordprocessingInk" xmlns:wne="http://schemas.microsoft.com/office/word/2006/wordml" xmlns:wps="http://schemas.microsoft.com/office/word/2010/wordprocessingShape" mc:Ignorable="w14 w15 w16se w16cid w16 w16cex w16sdtdh wp14">
+<w:hdr xmlns:wpc="http://schemas.microsoft.com/office/word/2010/wordprocessingCanvas" xmlns:cx="http://schemas.microsoft.com/office/drawing/2014/chartex" xmlns:cx1="http://schemas.microsoft.com/office/drawing/2015/9/8/chartex" xmlns:cx2="http://schemas.microsoft.com/office/drawing/2015/10/21/chartex" xmlns:cx3="http://schemas.microsoft.com/office/drawing/2016/5/9/chartex" xmlns:cx4="http://schemas.microsoft.com/office/drawing/2016/5/10/chartex" xmlns:cx5="http://schemas.microsoft.com/office/drawing/2016/5/11/chartex" xmlns:cx6="http://schemas.microsoft.com/office/drawing/2016/5/12/chartex" xmlns:cx7="http://schemas.microsoft.com/office/drawing/2016/5/13/chartex" xmlns:cx8="http://schemas.microsoft.com/office/drawing/2016/5/14/chartex" xmlns:mc="http://schemas.openxmlformats.org/markup-compatibility/2006" xmlns:aink="http://schemas.microsoft.com/office/drawing/2016/ink" xmlns:am3d="http://schemas.microsoft.com/office/drawing/2017/model3d" xmlns:o="urn:schemas-microsoft-com:office:office" xmlns:oel="http://schemas.microsoft.com/office/2019/extlst" xmlns:r="http://schemas.openxmlformats.org/officeDocument/2006/relationships" xmlns:m="http://schemas.openxmlformats.org/officeDocument/2006/math" xmlns:v="urn:schemas-microsoft-com:vml" xmlns:wp14="http://schemas.microsoft.com/office/word/2010/wordprocessingDrawing" xmlns:wp="http://schemas.openxmlformats.org/drawingml/2006/wordprocessingDrawing" xmlns:w10="urn:schemas-microsoft-com:office:word" xmlns:w="http://schemas.openxmlformats.org/wordprocessingml/2006/main" xmlns:w14="http://schemas.microsoft.com/office/word/2010/wordml" xmlns:w15="http://schemas.microsoft.com/office/word/2012/wordml" xmlns:w16cex="http://schemas.microsoft.com/office/word/2018/wordml/cex" xmlns:w16cid="http://schemas.microsoft.com/office/word/2016/wordml/cid" xmlns:w16="http://schemas.microsoft.com/office/word/2018/wordml" xmlns:w16du="http://schemas.microsoft.com/office/word/2023/wordml/word16du" xmlns:w16sdtdh="http://schemas.microsoft.com/office/word/2020/wordml/sdtdatahash" xmlns:w16se="http://schemas.microsoft.com/office/word/2015/wordml/symex" xmlns:wpg="http://schemas.microsoft.com/office/word/2010/wordprocessingGroup" xmlns:wpi="http://schemas.microsoft.com/office/word/2010/wordprocessingInk" xmlns:wne="http://schemas.microsoft.com/office/word/2006/wordml" xmlns:wps="http://schemas.microsoft.com/office/word/2010/wordprocessingShape" mc:Ignorable="w14 w15 w16se w16cid w16 w16cex w16sdtdh wp14">
   <w:p>
     <w:pPr>
       <w:pStyle w:val="Encabezado"/>
@@ -11206,7 +10124,7 @@
 </file>
 
 <file path=word/numbering.xml><?xml version="1.0" encoding="utf-8"?>
-<w:numbering xmlns:wpc="http://schemas.microsoft.com/office/word/2010/wordprocessingCanvas" xmlns:cx="http://schemas.microsoft.com/office/drawing/2014/chartex" xmlns:cx1="http://schemas.microsoft.com/office/drawing/2015/9/8/chartex" xmlns:cx2="http://schemas.microsoft.com/office/drawing/2015/10/21/chartex" xmlns:cx3="http://schemas.microsoft.com/office/drawing/2016/5/9/chartex" xmlns:cx4="http://schemas.microsoft.com/office/drawing/2016/5/10/chartex" xmlns:cx5="http://schemas.microsoft.com/office/drawing/2016/5/11/chartex" xmlns:cx6="http://schemas.microsoft.com/office/drawing/2016/5/12/chartex" xmlns:cx7="http://schemas.microsoft.com/office/drawing/2016/5/13/chartex" xmlns:cx8="http://schemas.microsoft.com/office/drawing/2016/5/14/chartex" xmlns:mc="http://schemas.openxmlformats.org/markup-compatibility/2006" xmlns:aink="http://schemas.microsoft.com/office/drawing/2016/ink" xmlns:am3d="http://schemas.microsoft.com/office/drawing/2017/model3d" xmlns:o="urn:schemas-microsoft-com:office:office" xmlns:oel="http://schemas.microsoft.com/office/2019/extlst" xmlns:r="http://schemas.openxmlformats.org/officeDocument/2006/relationships" xmlns:m="http://schemas.openxmlformats.org/officeDocument/2006/math" xmlns:v="urn:schemas-microsoft-com:vml" xmlns:wp14="http://schemas.microsoft.com/office/word/2010/wordprocessingDrawing" xmlns:wp="http://schemas.openxmlformats.org/drawingml/2006/wordprocessingDrawing" xmlns:w10="urn:schemas-microsoft-com:office:word" xmlns:w="http://schemas.openxmlformats.org/wordprocessingml/2006/main" xmlns:w14="http://schemas.microsoft.com/office/word/2010/wordml" xmlns:w15="http://schemas.microsoft.com/office/word/2012/wordml" xmlns:w16cex="http://schemas.microsoft.com/office/word/2018/wordml/cex" xmlns:w16cid="http://schemas.microsoft.com/office/word/2016/wordml/cid" xmlns:w16="http://schemas.microsoft.com/office/word/2018/wordml" xmlns:w16sdtdh="http://schemas.microsoft.com/office/word/2020/wordml/sdtdatahash" xmlns:w16se="http://schemas.microsoft.com/office/word/2015/wordml/symex" xmlns:wpg="http://schemas.microsoft.com/office/word/2010/wordprocessingGroup" xmlns:wpi="http://schemas.microsoft.com/office/word/2010/wordprocessingInk" xmlns:wne="http://schemas.microsoft.com/office/word/2006/wordml" xmlns:wps="http://schemas.microsoft.com/office/word/2010/wordprocessingShape" mc:Ignorable="w14 w15 w16se w16cid w16 w16cex w16sdtdh wp14">
+<w:numbering xmlns:wpc="http://schemas.microsoft.com/office/word/2010/wordprocessingCanvas" xmlns:cx="http://schemas.microsoft.com/office/drawing/2014/chartex" xmlns:cx1="http://schemas.microsoft.com/office/drawing/2015/9/8/chartex" xmlns:cx2="http://schemas.microsoft.com/office/drawing/2015/10/21/chartex" xmlns:cx3="http://schemas.microsoft.com/office/drawing/2016/5/9/chartex" xmlns:cx4="http://schemas.microsoft.com/office/drawing/2016/5/10/chartex" xmlns:cx5="http://schemas.microsoft.com/office/drawing/2016/5/11/chartex" xmlns:cx6="http://schemas.microsoft.com/office/drawing/2016/5/12/chartex" xmlns:cx7="http://schemas.microsoft.com/office/drawing/2016/5/13/chartex" xmlns:cx8="http://schemas.microsoft.com/office/drawing/2016/5/14/chartex" xmlns:mc="http://schemas.openxmlformats.org/markup-compatibility/2006" xmlns:aink="http://schemas.microsoft.com/office/drawing/2016/ink" xmlns:am3d="http://schemas.microsoft.com/office/drawing/2017/model3d" xmlns:o="urn:schemas-microsoft-com:office:office" xmlns:oel="http://schemas.microsoft.com/office/2019/extlst" xmlns:r="http://schemas.openxmlformats.org/officeDocument/2006/relationships" xmlns:m="http://schemas.openxmlformats.org/officeDocument/2006/math" xmlns:v="urn:schemas-microsoft-com:vml" xmlns:wp14="http://schemas.microsoft.com/office/word/2010/wordprocessingDrawing" xmlns:wp="http://schemas.openxmlformats.org/drawingml/2006/wordprocessingDrawing" xmlns:w10="urn:schemas-microsoft-com:office:word" xmlns:w="http://schemas.openxmlformats.org/wordprocessingml/2006/main" xmlns:w14="http://schemas.microsoft.com/office/word/2010/wordml" xmlns:w15="http://schemas.microsoft.com/office/word/2012/wordml" xmlns:w16cex="http://schemas.microsoft.com/office/word/2018/wordml/cex" xmlns:w16cid="http://schemas.microsoft.com/office/word/2016/wordml/cid" xmlns:w16="http://schemas.microsoft.com/office/word/2018/wordml" xmlns:w16du="http://schemas.microsoft.com/office/word/2023/wordml/word16du" xmlns:w16sdtdh="http://schemas.microsoft.com/office/word/2020/wordml/sdtdatahash" xmlns:w16se="http://schemas.microsoft.com/office/word/2015/wordml/symex" xmlns:wpg="http://schemas.microsoft.com/office/word/2010/wordprocessingGroup" xmlns:wpi="http://schemas.microsoft.com/office/word/2010/wordprocessingInk" xmlns:wne="http://schemas.microsoft.com/office/word/2006/wordml" xmlns:wps="http://schemas.microsoft.com/office/word/2010/wordprocessingShape" mc:Ignorable="w14 w15 w16se w16cid w16 w16cex w16sdtdh wp14">
   <w:abstractNum w:abstractNumId="0" w15:restartNumberingAfterBreak="0">
     <w:nsid w:val="12840153"/>
     <w:multiLevelType w:val="hybridMultilevel"/>
